--- a/task1_team_preliminary/TT2L_GE_TeamPreliminary.docx
+++ b/task1_team_preliminary/TT2L_GE_TeamPreliminary.docx
@@ -37,6 +37,9 @@
         <w:jc w:val="center"/>
       </w:pPr>
       <w:r>
+        <w:rPr>
+          <w:noProof/>
+        </w:rPr>
         <w:drawing>
           <wp:inline distT="0" distB="0" distL="0" distR="0" wp14:anchorId="5A081E29" wp14:editId="36013AF2">
             <wp:extent cx="3994150" cy="1498600"/>
@@ -668,6 +671,7 @@
     <w:p>
       <w:pPr>
         <w:pStyle w:val="Heading2"/>
+        <w:spacing w:after="240"/>
         <w:jc w:val="both"/>
         <w:rPr>
           <w:rFonts w:ascii="Times New Roman" w:hAnsi="Times New Roman" w:cs="Times New Roman"/>
@@ -765,6 +769,7 @@
     <w:p>
       <w:pPr>
         <w:pStyle w:val="Heading4"/>
+        <w:spacing w:after="240"/>
         <w:jc w:val="both"/>
         <w:rPr>
           <w:rFonts w:ascii="Times New Roman" w:hAnsi="Times New Roman" w:cs="Times New Roman"/>
@@ -846,6 +851,7 @@
     <w:p>
       <w:pPr>
         <w:pStyle w:val="Heading4"/>
+        <w:spacing w:after="240"/>
         <w:jc w:val="both"/>
         <w:rPr>
           <w:rFonts w:ascii="Times New Roman" w:hAnsi="Times New Roman" w:cs="Times New Roman"/>
@@ -969,6 +975,7 @@
     <w:p>
       <w:pPr>
         <w:pStyle w:val="Heading4"/>
+        <w:spacing w:after="240"/>
         <w:jc w:val="both"/>
         <w:rPr>
           <w:rFonts w:ascii="Times New Roman" w:hAnsi="Times New Roman" w:cs="Times New Roman"/>
@@ -1109,6 +1116,7 @@
           <w:sz w:val="24"/>
           <w:szCs w:val="24"/>
         </w:rPr>
+        <w:lastRenderedPageBreak/>
         <w:t>Redeem</w:t>
       </w:r>
       <w:r>
@@ -1142,7 +1150,6 @@
           <w:sz w:val="24"/>
           <w:szCs w:val="24"/>
         </w:rPr>
-        <w:lastRenderedPageBreak/>
         <w:t>Leaderboard</w:t>
       </w:r>
       <w:r>
@@ -1166,6 +1173,7 @@
     <w:p>
       <w:pPr>
         <w:pStyle w:val="Heading4"/>
+        <w:spacing w:after="240"/>
         <w:jc w:val="both"/>
         <w:rPr>
           <w:rFonts w:ascii="Times New Roman" w:hAnsi="Times New Roman" w:cs="Times New Roman"/>
@@ -1250,6 +1258,7 @@
     <w:p>
       <w:pPr>
         <w:pStyle w:val="Heading4"/>
+        <w:spacing w:after="240"/>
         <w:jc w:val="both"/>
         <w:rPr>
           <w:rFonts w:ascii="Times New Roman" w:hAnsi="Times New Roman" w:cs="Times New Roman"/>
@@ -1334,6 +1343,7 @@
     <w:p>
       <w:pPr>
         <w:pStyle w:val="Heading4"/>
+        <w:spacing w:after="240"/>
         <w:jc w:val="both"/>
         <w:rPr>
           <w:rFonts w:ascii="Times New Roman" w:hAnsi="Times New Roman" w:cs="Times New Roman"/>
@@ -1414,6 +1424,7 @@
     <w:p>
       <w:pPr>
         <w:pStyle w:val="Heading4"/>
+        <w:spacing w:after="240"/>
         <w:jc w:val="both"/>
         <w:rPr>
           <w:rFonts w:ascii="Times New Roman" w:hAnsi="Times New Roman" w:cs="Times New Roman"/>
@@ -1496,6 +1507,7 @@
     <w:p>
       <w:pPr>
         <w:pStyle w:val="Heading4"/>
+        <w:spacing w:after="240"/>
         <w:jc w:val="both"/>
         <w:rPr>
           <w:rFonts w:ascii="Times New Roman" w:hAnsi="Times New Roman" w:cs="Times New Roman"/>
@@ -1612,6 +1624,7 @@
           <w:sz w:val="32"/>
           <w:szCs w:val="32"/>
         </w:rPr>
+        <w:lastRenderedPageBreak/>
         <w:t>2.3 Stakeholder Identification &amp; Analysis</w:t>
       </w:r>
     </w:p>
@@ -1887,7 +1900,6 @@
                       <w:sz w:val="24"/>
                       <w:szCs w:val="24"/>
                     </w:rPr>
-                    <w:lastRenderedPageBreak/>
                     <w:t>Secure, university-verified access</w:t>
                   </w:r>
                 </w:p>
@@ -1913,7 +1925,6 @@
                       <w:sz w:val="24"/>
                       <w:szCs w:val="24"/>
                     </w:rPr>
-                    <w:lastRenderedPageBreak/>
                     <w:t>Parking Admin Team</w:t>
                   </w:r>
                 </w:p>
@@ -1941,15 +1952,7 @@
                       <w:sz w:val="24"/>
                       <w:szCs w:val="24"/>
                     </w:rPr>
-                    <w:t>Accurate occupancy dat</w:t>
-                  </w:r>
-                  <w:r>
-                    <w:rPr>
-                      <w:rFonts w:ascii="Times New Roman" w:hAnsi="Times New Roman" w:cs="Times New Roman"/>
-                      <w:sz w:val="24"/>
-                      <w:szCs w:val="24"/>
-                    </w:rPr>
-                    <w:t>a</w:t>
+                    <w:t>Accurate occupancy data</w:t>
                   </w:r>
                 </w:p>
                 <w:p>
@@ -2275,6 +2278,7 @@
     <w:p>
       <w:pPr>
         <w:pStyle w:val="Heading4"/>
+        <w:spacing w:after="240"/>
         <w:jc w:val="both"/>
         <w:rPr>
           <w:rFonts w:ascii="Times New Roman" w:hAnsi="Times New Roman" w:cs="Times New Roman"/>
@@ -2380,6 +2384,7 @@
     <w:p>
       <w:pPr>
         <w:pStyle w:val="Heading4"/>
+        <w:spacing w:after="240"/>
         <w:jc w:val="both"/>
         <w:rPr>
           <w:rFonts w:ascii="Times New Roman" w:hAnsi="Times New Roman" w:cs="Times New Roman"/>
@@ -2504,6 +2509,7 @@
           <w:sz w:val="36"/>
           <w:szCs w:val="36"/>
         </w:rPr>
+        <w:lastRenderedPageBreak/>
         <w:t>3.0 Project Goals</w:t>
       </w:r>
       <w:r>
@@ -2520,6 +2526,7 @@
     <w:p>
       <w:pPr>
         <w:pStyle w:val="Heading2"/>
+        <w:spacing w:after="240"/>
         <w:jc w:val="both"/>
         <w:rPr>
           <w:rFonts w:ascii="Times New Roman" w:hAnsi="Times New Roman" w:cs="Times New Roman"/>
@@ -2638,6 +2645,7 @@
     <w:p>
       <w:pPr>
         <w:pStyle w:val="Heading3"/>
+        <w:spacing w:after="240"/>
         <w:jc w:val="both"/>
         <w:rPr>
           <w:rFonts w:ascii="Times New Roman" w:hAnsi="Times New Roman" w:cs="Times New Roman"/>
@@ -2719,7 +2727,6 @@
           <w:sz w:val="24"/>
           <w:szCs w:val="24"/>
         </w:rPr>
-        <w:lastRenderedPageBreak/>
         <w:t>Provide live parking availability to users, reducing time spent searching for spots.</w:t>
       </w:r>
     </w:p>
@@ -2737,6 +2744,7 @@
     <w:p>
       <w:pPr>
         <w:pStyle w:val="Heading3"/>
+        <w:spacing w:after="240"/>
         <w:jc w:val="both"/>
         <w:rPr>
           <w:rFonts w:ascii="Times New Roman" w:hAnsi="Times New Roman" w:cs="Times New Roman"/>
@@ -2837,6 +2845,7 @@
     <w:p>
       <w:pPr>
         <w:pStyle w:val="Heading3"/>
+        <w:spacing w:after="240"/>
         <w:jc w:val="both"/>
         <w:rPr>
           <w:rFonts w:ascii="Times New Roman" w:hAnsi="Times New Roman" w:cs="Times New Roman"/>
@@ -2954,27 +2963,8 @@
           <w:sz w:val="36"/>
           <w:szCs w:val="36"/>
         </w:rPr>
-        <w:t>4</w:t>
-      </w:r>
-      <w:r>
-        <w:rPr>
-          <w:rFonts w:ascii="Times New Roman" w:hAnsi="Times New Roman" w:cs="Times New Roman"/>
-          <w:b w:val="0"/>
-          <w:bCs w:val="0"/>
-          <w:sz w:val="36"/>
-          <w:szCs w:val="36"/>
-        </w:rPr>
-        <w:t xml:space="preserve">.0 Project </w:t>
-      </w:r>
-      <w:r>
-        <w:rPr>
-          <w:rFonts w:ascii="Times New Roman" w:hAnsi="Times New Roman" w:cs="Times New Roman"/>
-          <w:b w:val="0"/>
-          <w:bCs w:val="0"/>
-          <w:sz w:val="36"/>
-          <w:szCs w:val="36"/>
-        </w:rPr>
-        <w:t>Timeline</w:t>
+        <w:lastRenderedPageBreak/>
+        <w:t>4.0 Project Timeline</w:t>
       </w:r>
     </w:p>
     <w:p>
@@ -6190,6 +6180,7 @@
   <w:style w:type="character" w:default="1" w:styleId="DefaultParagraphFont">
     <w:name w:val="Default Paragraph Font"/>
     <w:uiPriority w:val="1"/>
+    <w:semiHidden/>
     <w:unhideWhenUsed/>
   </w:style>
   <w:style w:type="table" w:default="1" w:styleId="TableNormal">

--- a/task1_team_preliminary/TT2L_GE_TeamPreliminary.docx
+++ b/task1_team_preliminary/TT2L_GE_TeamPreliminary.docx
@@ -507,6 +507,12 @@
                 <w:lang w:val="en-MY"/>
               </w:rPr>
             </w:pPr>
+            <w:r>
+              <w:rPr>
+                <w:lang w:val="en-MY"/>
+              </w:rPr>
+              <w:t>1211111244</w:t>
+            </w:r>
           </w:p>
         </w:tc>
       </w:tr>
@@ -554,6 +560,9 @@
             <w:pPr>
               <w:jc w:val="center"/>
             </w:pPr>
+            <w:r>
+              <w:t>1211109618</w:t>
+            </w:r>
           </w:p>
         </w:tc>
       </w:tr>
@@ -635,13 +644,8 @@
             <w:pPr>
               <w:jc w:val="center"/>
             </w:pPr>
-            <w:proofErr w:type="spellStart"/>
             <w:r>
-              <w:t>Shazreen</w:t>
-            </w:r>
-            <w:proofErr w:type="spellEnd"/>
-            <w:r>
-              <w:t xml:space="preserve"> Binti Sheridan</w:t>
+              <w:t>Shazreen Binti Sheridan</w:t>
             </w:r>
           </w:p>
         </w:tc>
@@ -919,25 +923,7 @@
           <w:sz w:val="24"/>
           <w:szCs w:val="24"/>
         </w:rPr>
-        <w:t xml:space="preserve">Passengers </w:t>
-      </w:r>
-      <w:proofErr w:type="gramStart"/>
-      <w:r>
-        <w:rPr>
-          <w:rFonts w:ascii="Times New Roman" w:hAnsi="Times New Roman" w:cs="Times New Roman"/>
-          <w:sz w:val="24"/>
-          <w:szCs w:val="24"/>
-        </w:rPr>
-        <w:t>search</w:t>
-      </w:r>
-      <w:proofErr w:type="gramEnd"/>
-      <w:r>
-        <w:rPr>
-          <w:rFonts w:ascii="Times New Roman" w:hAnsi="Times New Roman" w:cs="Times New Roman"/>
-          <w:sz w:val="24"/>
-          <w:szCs w:val="24"/>
-        </w:rPr>
-        <w:t xml:space="preserve"> or filter rides by schedule, proximity, or preferred vehicle type, then request to join.</w:t>
+        <w:t>Passengers search or filter rides by schedule, proximity, or preferred vehicle type, then request to join.</w:t>
       </w:r>
     </w:p>
     <w:p>
@@ -1552,25 +1538,7 @@
           <w:sz w:val="24"/>
           <w:szCs w:val="24"/>
         </w:rPr>
-        <w:t xml:space="preserve">Mobile-first design </w:t>
-      </w:r>
-      <w:proofErr w:type="gramStart"/>
-      <w:r>
-        <w:rPr>
-          <w:rFonts w:ascii="Times New Roman" w:hAnsi="Times New Roman" w:cs="Times New Roman"/>
-          <w:sz w:val="24"/>
-          <w:szCs w:val="24"/>
-        </w:rPr>
-        <w:t>targeting</w:t>
-      </w:r>
-      <w:proofErr w:type="gramEnd"/>
-      <w:r>
-        <w:rPr>
-          <w:rFonts w:ascii="Times New Roman" w:hAnsi="Times New Roman" w:cs="Times New Roman"/>
-          <w:sz w:val="24"/>
-          <w:szCs w:val="24"/>
-        </w:rPr>
-        <w:t xml:space="preserve"> iOS and Android.</w:t>
+        <w:t>Mobile-first design targeting iOS and Android.</w:t>
       </w:r>
     </w:p>
     <w:p>
@@ -2178,23 +2146,13 @@
                       <w:szCs w:val="24"/>
                     </w:rPr>
                   </w:pPr>
-                  <w:proofErr w:type="gramStart"/>
                   <w:r>
                     <w:rPr>
                       <w:rFonts w:ascii="Times New Roman" w:hAnsi="Times New Roman" w:cs="Times New Roman"/>
                       <w:sz w:val="24"/>
                       <w:szCs w:val="24"/>
                     </w:rPr>
-                    <w:t>Approve</w:t>
-                  </w:r>
-                  <w:proofErr w:type="gramEnd"/>
-                  <w:r>
-                    <w:rPr>
-                      <w:rFonts w:ascii="Times New Roman" w:hAnsi="Times New Roman" w:cs="Times New Roman"/>
-                      <w:sz w:val="24"/>
-                      <w:szCs w:val="24"/>
-                    </w:rPr>
-                    <w:t xml:space="preserve"> incentives</w:t>
+                    <w:t>Approve incentives</w:t>
                   </w:r>
                 </w:p>
                 <w:p>

--- a/task1_team_preliminary/TT2L_GE_TeamPreliminary.docx
+++ b/task1_team_preliminary/TT2L_GE_TeamPreliminary.docx
@@ -507,6 +507,12 @@
                 <w:lang w:val="en-MY"/>
               </w:rPr>
             </w:pPr>
+            <w:r>
+              <w:rPr>
+                <w:lang w:val="en-MY"/>
+              </w:rPr>
+              <w:t>1211111244</w:t>
+            </w:r>
           </w:p>
         </w:tc>
       </w:tr>
@@ -554,6 +560,9 @@
             <w:pPr>
               <w:jc w:val="center"/>
             </w:pPr>
+            <w:r>
+              <w:t>1211109618</w:t>
+            </w:r>
           </w:p>
         </w:tc>
       </w:tr>
@@ -635,13 +644,8 @@
             <w:pPr>
               <w:jc w:val="center"/>
             </w:pPr>
-            <w:proofErr w:type="spellStart"/>
             <w:r>
-              <w:t>Shazreen</w:t>
-            </w:r>
-            <w:proofErr w:type="spellEnd"/>
-            <w:r>
-              <w:t xml:space="preserve"> Binti Sheridan</w:t>
+              <w:t>Shazreen Binti Sheridan</w:t>
             </w:r>
           </w:p>
         </w:tc>
@@ -921,16 +925,14 @@
         </w:rPr>
         <w:t xml:space="preserve">Passengers </w:t>
       </w:r>
-      <w:proofErr w:type="gramStart"/>
       <w:r>
         <w:rPr>
           <w:rFonts w:ascii="Times New Roman" w:hAnsi="Times New Roman" w:cs="Times New Roman"/>
           <w:sz w:val="24"/>
           <w:szCs w:val="24"/>
         </w:rPr>
-        <w:t>search</w:t>
+        <w:t>search for</w:t>
       </w:r>
-      <w:proofErr w:type="gramEnd"/>
       <w:r>
         <w:rPr>
           <w:rFonts w:ascii="Times New Roman" w:hAnsi="Times New Roman" w:cs="Times New Roman"/>
@@ -1319,41 +1321,9 @@
     </w:p>
     <w:p>
       <w:pPr>
-        <w:pStyle w:val="Heading3"/>
-        <w:jc w:val="both"/>
-        <w:rPr>
-          <w:rFonts w:ascii="Times New Roman" w:hAnsi="Times New Roman" w:cs="Times New Roman"/>
-          <w:b w:val="0"/>
-          <w:bCs w:val="0"/>
-          <w:sz w:val="32"/>
-          <w:szCs w:val="32"/>
-        </w:rPr>
-      </w:pPr>
-      <w:r>
-        <w:rPr>
-          <w:rFonts w:ascii="Times New Roman" w:hAnsi="Times New Roman" w:cs="Times New Roman"/>
-          <w:b w:val="0"/>
-          <w:bCs w:val="0"/>
-          <w:sz w:val="32"/>
-          <w:szCs w:val="32"/>
-        </w:rPr>
-        <w:t>2.2 Non-Functional Scope</w:t>
-      </w:r>
-    </w:p>
-    <w:p>
-      <w:pPr>
         <w:pStyle w:val="Heading4"/>
         <w:spacing w:after="240"/>
         <w:jc w:val="both"/>
-        <w:rPr>
-          <w:rFonts w:ascii="Times New Roman" w:hAnsi="Times New Roman" w:cs="Times New Roman"/>
-          <w:b w:val="0"/>
-          <w:bCs w:val="0"/>
-          <w:i w:val="0"/>
-          <w:iCs w:val="0"/>
-        </w:rPr>
-      </w:pPr>
-      <w:r>
         <w:rPr>
           <w:rFonts w:ascii="Times New Roman" w:hAnsi="Times New Roman" w:cs="Times New Roman"/>
           <w:b w:val="0"/>
@@ -1363,6 +1333,375 @@
           <w:sz w:val="28"/>
           <w:szCs w:val="28"/>
         </w:rPr>
+      </w:pPr>
+      <w:r>
+        <w:rPr>
+          <w:rFonts w:ascii="Times New Roman" w:hAnsi="Times New Roman" w:cs="Times New Roman"/>
+          <w:b w:val="0"/>
+          <w:bCs w:val="0"/>
+          <w:i w:val="0"/>
+          <w:iCs w:val="0"/>
+          <w:sz w:val="28"/>
+          <w:szCs w:val="28"/>
+        </w:rPr>
+        <w:t>2.1.</w:t>
+      </w:r>
+      <w:r>
+        <w:rPr>
+          <w:rFonts w:ascii="Times New Roman" w:hAnsi="Times New Roman" w:cs="Times New Roman"/>
+          <w:b w:val="0"/>
+          <w:bCs w:val="0"/>
+          <w:i w:val="0"/>
+          <w:iCs w:val="0"/>
+          <w:sz w:val="28"/>
+          <w:szCs w:val="28"/>
+        </w:rPr>
+        <w:t>6 Safety &amp; Emergency Features</w:t>
+      </w:r>
+    </w:p>
+    <w:p>
+      <w:pPr>
+        <w:pStyle w:val="ListParagraph"/>
+        <w:numPr>
+          <w:ilvl w:val="0"/>
+          <w:numId w:val="19"/>
+        </w:numPr>
+        <w:jc w:val="both"/>
+        <w:rPr>
+          <w:rFonts w:ascii="Times New Roman" w:hAnsi="Times New Roman" w:cs="Times New Roman"/>
+          <w:sz w:val="24"/>
+          <w:szCs w:val="24"/>
+        </w:rPr>
+      </w:pPr>
+      <w:r>
+        <w:rPr>
+          <w:rFonts w:ascii="Times New Roman" w:hAnsi="Times New Roman" w:cs="Times New Roman"/>
+          <w:sz w:val="24"/>
+          <w:szCs w:val="24"/>
+        </w:rPr>
+        <w:t>Users can add emergency contact information.</w:t>
+      </w:r>
+    </w:p>
+    <w:p>
+      <w:pPr>
+        <w:pStyle w:val="ListParagraph"/>
+        <w:numPr>
+          <w:ilvl w:val="0"/>
+          <w:numId w:val="19"/>
+        </w:numPr>
+        <w:jc w:val="both"/>
+        <w:rPr>
+          <w:rFonts w:ascii="Times New Roman" w:hAnsi="Times New Roman" w:cs="Times New Roman"/>
+          <w:sz w:val="24"/>
+          <w:szCs w:val="24"/>
+        </w:rPr>
+      </w:pPr>
+      <w:r>
+        <w:rPr>
+          <w:rFonts w:ascii="Times New Roman" w:hAnsi="Times New Roman" w:cs="Times New Roman"/>
+          <w:sz w:val="24"/>
+          <w:szCs w:val="24"/>
+        </w:rPr>
+        <w:t>Includes an SOS button that alerts selected contacts and shares ride details for safety.</w:t>
+      </w:r>
+    </w:p>
+    <w:p>
+      <w:pPr>
+        <w:pStyle w:val="ListParagraph"/>
+        <w:jc w:val="both"/>
+        <w:rPr>
+          <w:rFonts w:ascii="Times New Roman" w:hAnsi="Times New Roman" w:cs="Times New Roman"/>
+          <w:sz w:val="24"/>
+          <w:szCs w:val="24"/>
+        </w:rPr>
+      </w:pPr>
+    </w:p>
+    <w:p>
+      <w:pPr>
+        <w:pStyle w:val="Heading4"/>
+        <w:spacing w:after="240"/>
+        <w:jc w:val="both"/>
+        <w:rPr>
+          <w:rFonts w:ascii="Times New Roman" w:hAnsi="Times New Roman" w:cs="Times New Roman"/>
+          <w:b w:val="0"/>
+          <w:bCs w:val="0"/>
+          <w:i w:val="0"/>
+          <w:iCs w:val="0"/>
+          <w:sz w:val="28"/>
+          <w:szCs w:val="28"/>
+        </w:rPr>
+      </w:pPr>
+      <w:r>
+        <w:rPr>
+          <w:rFonts w:ascii="Times New Roman" w:hAnsi="Times New Roman" w:cs="Times New Roman"/>
+          <w:b w:val="0"/>
+          <w:bCs w:val="0"/>
+          <w:i w:val="0"/>
+          <w:iCs w:val="0"/>
+          <w:sz w:val="28"/>
+          <w:szCs w:val="28"/>
+        </w:rPr>
+        <w:t>2.1.</w:t>
+      </w:r>
+      <w:r>
+        <w:rPr>
+          <w:rFonts w:ascii="Times New Roman" w:hAnsi="Times New Roman" w:cs="Times New Roman"/>
+          <w:b w:val="0"/>
+          <w:bCs w:val="0"/>
+          <w:i w:val="0"/>
+          <w:iCs w:val="0"/>
+          <w:sz w:val="28"/>
+          <w:szCs w:val="28"/>
+        </w:rPr>
+        <w:t>7</w:t>
+      </w:r>
+      <w:r>
+        <w:rPr>
+          <w:rFonts w:ascii="Times New Roman" w:hAnsi="Times New Roman" w:cs="Times New Roman"/>
+          <w:b w:val="0"/>
+          <w:bCs w:val="0"/>
+          <w:i w:val="0"/>
+          <w:iCs w:val="0"/>
+          <w:sz w:val="28"/>
+          <w:szCs w:val="28"/>
+        </w:rPr>
+        <w:t xml:space="preserve"> User Ratings &amp; Feedback System</w:t>
+      </w:r>
+    </w:p>
+    <w:p>
+      <w:pPr>
+        <w:pStyle w:val="ListParagraph"/>
+        <w:numPr>
+          <w:ilvl w:val="0"/>
+          <w:numId w:val="30"/>
+        </w:numPr>
+        <w:rPr>
+          <w:rFonts w:ascii="Times New Roman" w:hAnsi="Times New Roman" w:cs="Times New Roman"/>
+          <w:sz w:val="28"/>
+          <w:szCs w:val="28"/>
+        </w:rPr>
+      </w:pPr>
+      <w:r>
+        <w:rPr>
+          <w:rFonts w:ascii="Times New Roman" w:hAnsi="Times New Roman" w:cs="Times New Roman"/>
+          <w:sz w:val="24"/>
+          <w:szCs w:val="24"/>
+        </w:rPr>
+        <w:t>After each ride, drivers and passengers can rate and comment on each other.</w:t>
+      </w:r>
+    </w:p>
+    <w:p>
+      <w:pPr>
+        <w:pStyle w:val="ListParagraph"/>
+        <w:rPr>
+          <w:rFonts w:ascii="Times New Roman" w:hAnsi="Times New Roman" w:cs="Times New Roman"/>
+          <w:sz w:val="28"/>
+          <w:szCs w:val="28"/>
+        </w:rPr>
+      </w:pPr>
+    </w:p>
+    <w:p>
+      <w:pPr>
+        <w:pStyle w:val="Heading4"/>
+        <w:spacing w:after="240"/>
+        <w:jc w:val="both"/>
+        <w:rPr>
+          <w:rFonts w:ascii="Times New Roman" w:hAnsi="Times New Roman" w:cs="Times New Roman"/>
+          <w:sz w:val="28"/>
+          <w:szCs w:val="28"/>
+        </w:rPr>
+      </w:pPr>
+      <w:r>
+        <w:rPr>
+          <w:rFonts w:ascii="Times New Roman" w:hAnsi="Times New Roman" w:cs="Times New Roman"/>
+          <w:b w:val="0"/>
+          <w:bCs w:val="0"/>
+          <w:i w:val="0"/>
+          <w:iCs w:val="0"/>
+          <w:sz w:val="28"/>
+          <w:szCs w:val="28"/>
+        </w:rPr>
+        <w:t>2.1.</w:t>
+      </w:r>
+      <w:r>
+        <w:rPr>
+          <w:rFonts w:ascii="Times New Roman" w:hAnsi="Times New Roman" w:cs="Times New Roman"/>
+          <w:b w:val="0"/>
+          <w:bCs w:val="0"/>
+          <w:i w:val="0"/>
+          <w:iCs w:val="0"/>
+          <w:sz w:val="28"/>
+          <w:szCs w:val="28"/>
+        </w:rPr>
+        <w:t>8</w:t>
+      </w:r>
+      <w:r>
+        <w:rPr>
+          <w:rFonts w:ascii="Times New Roman" w:hAnsi="Times New Roman" w:cs="Times New Roman"/>
+          <w:b w:val="0"/>
+          <w:bCs w:val="0"/>
+          <w:i w:val="0"/>
+          <w:iCs w:val="0"/>
+          <w:sz w:val="28"/>
+          <w:szCs w:val="28"/>
+        </w:rPr>
+        <w:t xml:space="preserve"> </w:t>
+      </w:r>
+      <w:r>
+        <w:rPr>
+          <w:rFonts w:ascii="Times New Roman" w:hAnsi="Times New Roman" w:cs="Times New Roman"/>
+          <w:b w:val="0"/>
+          <w:bCs w:val="0"/>
+          <w:i w:val="0"/>
+          <w:iCs w:val="0"/>
+          <w:sz w:val="28"/>
+          <w:szCs w:val="28"/>
+        </w:rPr>
+        <w:t>Admin Dashboard &amp; Reporting</w:t>
+      </w:r>
+      <w:r>
+        <w:rPr>
+          <w:rFonts w:ascii="Times New Roman" w:hAnsi="Times New Roman" w:cs="Times New Roman"/>
+          <w:sz w:val="28"/>
+          <w:szCs w:val="28"/>
+        </w:rPr>
+        <w:t xml:space="preserve"> </w:t>
+      </w:r>
+    </w:p>
+    <w:p>
+      <w:pPr>
+        <w:pStyle w:val="ListParagraph"/>
+        <w:numPr>
+          <w:ilvl w:val="0"/>
+          <w:numId w:val="30"/>
+        </w:numPr>
+        <w:rPr>
+          <w:rFonts w:ascii="Times New Roman" w:hAnsi="Times New Roman" w:cs="Times New Roman"/>
+          <w:sz w:val="24"/>
+          <w:szCs w:val="24"/>
+        </w:rPr>
+      </w:pPr>
+      <w:r>
+        <w:rPr>
+          <w:rFonts w:ascii="Times New Roman" w:hAnsi="Times New Roman" w:cs="Times New Roman"/>
+          <w:sz w:val="24"/>
+          <w:szCs w:val="24"/>
+        </w:rPr>
+        <w:t xml:space="preserve">Web-based dashboard for administrators to view key KPIs </w:t>
+      </w:r>
+      <w:r>
+        <w:rPr>
+          <w:rFonts w:ascii="Times New Roman" w:hAnsi="Times New Roman" w:cs="Times New Roman"/>
+          <w:sz w:val="24"/>
+          <w:szCs w:val="24"/>
+        </w:rPr>
+        <w:t>immediately</w:t>
+      </w:r>
+      <w:r>
+        <w:rPr>
+          <w:rFonts w:ascii="Times New Roman" w:hAnsi="Times New Roman" w:cs="Times New Roman"/>
+          <w:sz w:val="24"/>
+          <w:szCs w:val="24"/>
+        </w:rPr>
+        <w:t xml:space="preserve"> (total rides, active carpools, parking occupancy trends, reward redemptions).</w:t>
+      </w:r>
+    </w:p>
+    <w:p>
+      <w:pPr>
+        <w:pStyle w:val="ListParagraph"/>
+        <w:numPr>
+          <w:ilvl w:val="0"/>
+          <w:numId w:val="30"/>
+        </w:numPr>
+        <w:rPr>
+          <w:rFonts w:ascii="Times New Roman" w:hAnsi="Times New Roman" w:cs="Times New Roman"/>
+          <w:sz w:val="24"/>
+          <w:szCs w:val="24"/>
+        </w:rPr>
+      </w:pPr>
+      <w:r>
+        <w:rPr>
+          <w:rFonts w:ascii="Times New Roman" w:hAnsi="Times New Roman" w:cs="Times New Roman"/>
+          <w:sz w:val="24"/>
+          <w:szCs w:val="24"/>
+        </w:rPr>
+        <w:t xml:space="preserve">Custom report generation and export (CSV/PDF) on ride usage, parking utilization, incentive redemption, and user growth over any selected </w:t>
+      </w:r>
+      <w:r>
+        <w:rPr>
+          <w:rFonts w:ascii="Times New Roman" w:hAnsi="Times New Roman" w:cs="Times New Roman"/>
+          <w:sz w:val="24"/>
+          <w:szCs w:val="24"/>
+        </w:rPr>
+        <w:t>period</w:t>
+      </w:r>
+      <w:r>
+        <w:rPr>
+          <w:rFonts w:ascii="Times New Roman" w:hAnsi="Times New Roman" w:cs="Times New Roman"/>
+          <w:sz w:val="24"/>
+          <w:szCs w:val="24"/>
+        </w:rPr>
+        <w:t>.</w:t>
+      </w:r>
+    </w:p>
+    <w:p>
+      <w:pPr>
+        <w:pStyle w:val="ListParagraph"/>
+        <w:jc w:val="both"/>
+        <w:rPr>
+          <w:rFonts w:ascii="Times New Roman" w:hAnsi="Times New Roman" w:cs="Times New Roman"/>
+          <w:sz w:val="24"/>
+          <w:szCs w:val="24"/>
+        </w:rPr>
+      </w:pPr>
+    </w:p>
+    <w:p>
+      <w:pPr>
+        <w:pStyle w:val="Heading3"/>
+        <w:jc w:val="both"/>
+        <w:rPr>
+          <w:rFonts w:ascii="Times New Roman" w:hAnsi="Times New Roman" w:cs="Times New Roman"/>
+          <w:b w:val="0"/>
+          <w:bCs w:val="0"/>
+          <w:sz w:val="32"/>
+          <w:szCs w:val="32"/>
+        </w:rPr>
+      </w:pPr>
+      <w:r>
+        <w:rPr>
+          <w:rFonts w:ascii="Times New Roman" w:hAnsi="Times New Roman" w:cs="Times New Roman"/>
+          <w:b w:val="0"/>
+          <w:bCs w:val="0"/>
+          <w:sz w:val="32"/>
+          <w:szCs w:val="32"/>
+        </w:rPr>
+        <w:lastRenderedPageBreak/>
+        <w:t>2.2 Non-Functional Scope</w:t>
+      </w:r>
+    </w:p>
+    <w:p>
+      <w:pPr>
+        <w:pStyle w:val="Heading4"/>
+        <w:spacing w:after="240"/>
+        <w:jc w:val="both"/>
+        <w:rPr>
+          <w:rFonts w:ascii="Times New Roman" w:hAnsi="Times New Roman" w:cs="Times New Roman"/>
+          <w:b w:val="0"/>
+          <w:bCs w:val="0"/>
+          <w:i w:val="0"/>
+          <w:iCs w:val="0"/>
+        </w:rPr>
+      </w:pPr>
+      <w:r>
+        <w:rPr>
+          <w:rFonts w:ascii="Times New Roman" w:hAnsi="Times New Roman" w:cs="Times New Roman"/>
+          <w:b w:val="0"/>
+          <w:bCs w:val="0"/>
+          <w:i w:val="0"/>
+          <w:iCs w:val="0"/>
+          <w:sz w:val="28"/>
+          <w:szCs w:val="28"/>
+        </w:rPr>
         <w:t>2.2.1 Performance &amp; Reliability</w:t>
       </w:r>
     </w:p>
@@ -1552,25 +1891,7 @@
           <w:sz w:val="24"/>
           <w:szCs w:val="24"/>
         </w:rPr>
-        <w:t xml:space="preserve">Mobile-first design </w:t>
-      </w:r>
-      <w:proofErr w:type="gramStart"/>
-      <w:r>
-        <w:rPr>
-          <w:rFonts w:ascii="Times New Roman" w:hAnsi="Times New Roman" w:cs="Times New Roman"/>
-          <w:sz w:val="24"/>
-          <w:szCs w:val="24"/>
-        </w:rPr>
-        <w:t>targeting</w:t>
-      </w:r>
-      <w:proofErr w:type="gramEnd"/>
-      <w:r>
-        <w:rPr>
-          <w:rFonts w:ascii="Times New Roman" w:hAnsi="Times New Roman" w:cs="Times New Roman"/>
-          <w:sz w:val="24"/>
-          <w:szCs w:val="24"/>
-        </w:rPr>
-        <w:t xml:space="preserve"> iOS and Android.</w:t>
+        <w:t>Mobile-first design targeting iOS and Android.</w:t>
       </w:r>
     </w:p>
     <w:p>
@@ -1624,7 +1945,6 @@
           <w:sz w:val="32"/>
           <w:szCs w:val="32"/>
         </w:rPr>
-        <w:lastRenderedPageBreak/>
         <w:t>2.3 Stakeholder Identification &amp; Analysis</w:t>
       </w:r>
     </w:p>
@@ -2001,6 +2321,14 @@
                     </w:rPr>
                     <w:t>IT &amp; Security Office</w:t>
                   </w:r>
+                  <w:r>
+                    <w:rPr>
+                      <w:rFonts w:ascii="Times New Roman" w:hAnsi="Times New Roman" w:cs="Times New Roman"/>
+                      <w:sz w:val="24"/>
+                      <w:szCs w:val="24"/>
+                    </w:rPr>
+                    <w:t xml:space="preserve"> Staff</w:t>
+                  </w:r>
                 </w:p>
               </w:tc>
               <w:tc>
@@ -2125,7 +2453,7 @@
                       <w:sz w:val="24"/>
                       <w:szCs w:val="24"/>
                     </w:rPr>
-                    <w:t>University Leadership</w:t>
+                    <w:t>Student Representative Council (SRC)</w:t>
                   </w:r>
                 </w:p>
                 <w:p>
@@ -2162,50 +2490,8 @@
                       <w:sz w:val="24"/>
                       <w:szCs w:val="24"/>
                     </w:rPr>
-                    <w:t>Set sustainability targets</w:t>
+                    <w:t>Facilitate partnerships with external businesses to support incentive programs</w:t>
                   </w:r>
-                </w:p>
-                <w:p>
-                  <w:pPr>
-                    <w:pStyle w:val="ListParagraph"/>
-                    <w:numPr>
-                      <w:ilvl w:val="0"/>
-                      <w:numId w:val="26"/>
-                    </w:numPr>
-                    <w:rPr>
-                      <w:rFonts w:ascii="Times New Roman" w:hAnsi="Times New Roman" w:cs="Times New Roman"/>
-                      <w:sz w:val="24"/>
-                      <w:szCs w:val="24"/>
-                    </w:rPr>
-                  </w:pPr>
-                  <w:proofErr w:type="gramStart"/>
-                  <w:r>
-                    <w:rPr>
-                      <w:rFonts w:ascii="Times New Roman" w:hAnsi="Times New Roman" w:cs="Times New Roman"/>
-                      <w:sz w:val="24"/>
-                      <w:szCs w:val="24"/>
-                    </w:rPr>
-                    <w:t>Approve</w:t>
-                  </w:r>
-                  <w:proofErr w:type="gramEnd"/>
-                  <w:r>
-                    <w:rPr>
-                      <w:rFonts w:ascii="Times New Roman" w:hAnsi="Times New Roman" w:cs="Times New Roman"/>
-                      <w:sz w:val="24"/>
-                      <w:szCs w:val="24"/>
-                    </w:rPr>
-                    <w:t xml:space="preserve"> incentives</w:t>
-                  </w:r>
-                </w:p>
-                <w:p>
-                  <w:pPr>
-                    <w:pStyle w:val="ListParagraph"/>
-                    <w:rPr>
-                      <w:rFonts w:ascii="Times New Roman" w:hAnsi="Times New Roman" w:cs="Times New Roman"/>
-                      <w:sz w:val="24"/>
-                      <w:szCs w:val="24"/>
-                    </w:rPr>
-                  </w:pPr>
                 </w:p>
               </w:tc>
             </w:tr>
@@ -2272,6 +2558,7 @@
           <w:sz w:val="32"/>
           <w:szCs w:val="32"/>
         </w:rPr>
+        <w:lastRenderedPageBreak/>
         <w:t>2.4 Assumptions &amp; Constraints</w:t>
       </w:r>
     </w:p>
@@ -2323,7 +2610,23 @@
           <w:sz w:val="24"/>
           <w:szCs w:val="24"/>
         </w:rPr>
-        <w:t>Only MMU-authorized users (students, staff, faculty) can access and use the app.</w:t>
+        <w:t xml:space="preserve">Only MMU-authorized users (students, staff, </w:t>
+      </w:r>
+      <w:r>
+        <w:rPr>
+          <w:rFonts w:ascii="Times New Roman" w:hAnsi="Times New Roman" w:cs="Times New Roman"/>
+          <w:sz w:val="24"/>
+          <w:szCs w:val="24"/>
+        </w:rPr>
+        <w:t>lecturers</w:t>
+      </w:r>
+      <w:r>
+        <w:rPr>
+          <w:rFonts w:ascii="Times New Roman" w:hAnsi="Times New Roman" w:cs="Times New Roman"/>
+          <w:sz w:val="24"/>
+          <w:szCs w:val="24"/>
+        </w:rPr>
+        <w:t>) can access and use the app.</w:t>
       </w:r>
     </w:p>
     <w:p>
@@ -2509,7 +2812,6 @@
           <w:sz w:val="36"/>
           <w:szCs w:val="36"/>
         </w:rPr>
-        <w:lastRenderedPageBreak/>
         <w:t>3.0 Project Goals</w:t>
       </w:r>
       <w:r>
@@ -2704,7 +3006,23 @@
           <w:sz w:val="24"/>
           <w:szCs w:val="24"/>
         </w:rPr>
-        <w:t>Free up 15% more parking spaces in peak hours (8 AM–10 AM) through coordinated carpools and reserved “carpool-only” zones.</w:t>
+        <w:t>Free up 15% more parking spaces in peak hours (8AM</w:t>
+      </w:r>
+      <w:r>
+        <w:rPr>
+          <w:rFonts w:ascii="Times New Roman" w:hAnsi="Times New Roman" w:cs="Times New Roman"/>
+          <w:sz w:val="24"/>
+          <w:szCs w:val="24"/>
+        </w:rPr>
+        <w:t xml:space="preserve"> - </w:t>
+      </w:r>
+      <w:r>
+        <w:rPr>
+          <w:rFonts w:ascii="Times New Roman" w:hAnsi="Times New Roman" w:cs="Times New Roman"/>
+          <w:sz w:val="24"/>
+          <w:szCs w:val="24"/>
+        </w:rPr>
+        <w:t>10AM) through coordinated carpools and reserved “carpool-only” zones.</w:t>
       </w:r>
     </w:p>
     <w:p>
@@ -2790,7 +3108,7 @@
         <w:pStyle w:val="ListParagraph"/>
         <w:numPr>
           <w:ilvl w:val="0"/>
-          <w:numId w:val="12"/>
+          <w:numId w:val="31"/>
         </w:numPr>
         <w:jc w:val="both"/>
         <w:rPr>
@@ -2805,7 +3123,7 @@
           <w:sz w:val="24"/>
           <w:szCs w:val="24"/>
         </w:rPr>
-        <w:t>Ensure that 100% of users are pre-verified via MMU SSO, eliminating unauthorized or fraudulent accounts.</w:t>
+        <w:t>Ensure all users are pre-verified through MMU SSO, eliminating unauthorized or fraudulent access and maintaining a trusted, university-only user base.</w:t>
       </w:r>
     </w:p>
     <w:p>
@@ -2813,7 +3131,7 @@
         <w:pStyle w:val="ListParagraph"/>
         <w:numPr>
           <w:ilvl w:val="0"/>
-          <w:numId w:val="12"/>
+          <w:numId w:val="31"/>
         </w:numPr>
         <w:jc w:val="both"/>
         <w:rPr>
@@ -2828,7 +3146,8 @@
           <w:sz w:val="24"/>
           <w:szCs w:val="24"/>
         </w:rPr>
-        <w:t>Build trust in the platform with a verified-only user base and systematic ride history tracking.</w:t>
+        <w:lastRenderedPageBreak/>
+        <w:t>Enhance user safety with emergency contact registration and an SOS button, allowing real-time alerts and ride detail sharing with selected contacts during emergencies, supported by systematic ride history tracking.</w:t>
       </w:r>
     </w:p>
     <w:p>
@@ -2963,7 +3282,6 @@
           <w:sz w:val="36"/>
           <w:szCs w:val="36"/>
         </w:rPr>
-        <w:lastRenderedPageBreak/>
         <w:t>4.0 Project Timeline</w:t>
       </w:r>
     </w:p>
@@ -3568,6 +3886,119 @@
     </w:lvl>
   </w:abstractNum>
   <w:abstractNum w:abstractNumId="12" w15:restartNumberingAfterBreak="0">
+    <w:nsid w:val="0B532BA3"/>
+    <w:multiLevelType w:val="hybridMultilevel"/>
+    <w:tmpl w:val="93186FDC"/>
+    <w:lvl w:ilvl="0" w:tplc="04090001">
+      <w:start w:val="1"/>
+      <w:numFmt w:val="bullet"/>
+      <w:lvlText w:val=""/>
+      <w:lvlJc w:val="left"/>
+      <w:pPr>
+        <w:ind w:left="720" w:hanging="360"/>
+      </w:pPr>
+      <w:rPr>
+        <w:rFonts w:ascii="Symbol" w:hAnsi="Symbol" w:hint="default"/>
+      </w:rPr>
+    </w:lvl>
+    <w:lvl w:ilvl="1" w:tplc="04090003" w:tentative="1">
+      <w:start w:val="1"/>
+      <w:numFmt w:val="bullet"/>
+      <w:lvlText w:val="o"/>
+      <w:lvlJc w:val="left"/>
+      <w:pPr>
+        <w:ind w:left="1440" w:hanging="360"/>
+      </w:pPr>
+      <w:rPr>
+        <w:rFonts w:ascii="Courier New" w:hAnsi="Courier New" w:cs="Courier New" w:hint="default"/>
+      </w:rPr>
+    </w:lvl>
+    <w:lvl w:ilvl="2" w:tplc="04090005" w:tentative="1">
+      <w:start w:val="1"/>
+      <w:numFmt w:val="bullet"/>
+      <w:lvlText w:val=""/>
+      <w:lvlJc w:val="left"/>
+      <w:pPr>
+        <w:ind w:left="2160" w:hanging="360"/>
+      </w:pPr>
+      <w:rPr>
+        <w:rFonts w:ascii="Wingdings" w:hAnsi="Wingdings" w:hint="default"/>
+      </w:rPr>
+    </w:lvl>
+    <w:lvl w:ilvl="3" w:tplc="04090001" w:tentative="1">
+      <w:start w:val="1"/>
+      <w:numFmt w:val="bullet"/>
+      <w:lvlText w:val=""/>
+      <w:lvlJc w:val="left"/>
+      <w:pPr>
+        <w:ind w:left="2880" w:hanging="360"/>
+      </w:pPr>
+      <w:rPr>
+        <w:rFonts w:ascii="Symbol" w:hAnsi="Symbol" w:hint="default"/>
+      </w:rPr>
+    </w:lvl>
+    <w:lvl w:ilvl="4" w:tplc="04090003" w:tentative="1">
+      <w:start w:val="1"/>
+      <w:numFmt w:val="bullet"/>
+      <w:lvlText w:val="o"/>
+      <w:lvlJc w:val="left"/>
+      <w:pPr>
+        <w:ind w:left="3600" w:hanging="360"/>
+      </w:pPr>
+      <w:rPr>
+        <w:rFonts w:ascii="Courier New" w:hAnsi="Courier New" w:cs="Courier New" w:hint="default"/>
+      </w:rPr>
+    </w:lvl>
+    <w:lvl w:ilvl="5" w:tplc="04090005" w:tentative="1">
+      <w:start w:val="1"/>
+      <w:numFmt w:val="bullet"/>
+      <w:lvlText w:val=""/>
+      <w:lvlJc w:val="left"/>
+      <w:pPr>
+        <w:ind w:left="4320" w:hanging="360"/>
+      </w:pPr>
+      <w:rPr>
+        <w:rFonts w:ascii="Wingdings" w:hAnsi="Wingdings" w:hint="default"/>
+      </w:rPr>
+    </w:lvl>
+    <w:lvl w:ilvl="6" w:tplc="04090001" w:tentative="1">
+      <w:start w:val="1"/>
+      <w:numFmt w:val="bullet"/>
+      <w:lvlText w:val=""/>
+      <w:lvlJc w:val="left"/>
+      <w:pPr>
+        <w:ind w:left="5040" w:hanging="360"/>
+      </w:pPr>
+      <w:rPr>
+        <w:rFonts w:ascii="Symbol" w:hAnsi="Symbol" w:hint="default"/>
+      </w:rPr>
+    </w:lvl>
+    <w:lvl w:ilvl="7" w:tplc="04090003" w:tentative="1">
+      <w:start w:val="1"/>
+      <w:numFmt w:val="bullet"/>
+      <w:lvlText w:val="o"/>
+      <w:lvlJc w:val="left"/>
+      <w:pPr>
+        <w:ind w:left="5760" w:hanging="360"/>
+      </w:pPr>
+      <w:rPr>
+        <w:rFonts w:ascii="Courier New" w:hAnsi="Courier New" w:cs="Courier New" w:hint="default"/>
+      </w:rPr>
+    </w:lvl>
+    <w:lvl w:ilvl="8" w:tplc="04090005" w:tentative="1">
+      <w:start w:val="1"/>
+      <w:numFmt w:val="bullet"/>
+      <w:lvlText w:val=""/>
+      <w:lvlJc w:val="left"/>
+      <w:pPr>
+        <w:ind w:left="6480" w:hanging="360"/>
+      </w:pPr>
+      <w:rPr>
+        <w:rFonts w:ascii="Wingdings" w:hAnsi="Wingdings" w:hint="default"/>
+      </w:rPr>
+    </w:lvl>
+  </w:abstractNum>
+  <w:abstractNum w:abstractNumId="13" w15:restartNumberingAfterBreak="0">
     <w:nsid w:val="0C3909E2"/>
     <w:multiLevelType w:val="hybridMultilevel"/>
     <w:tmpl w:val="A5D6B438"/>
@@ -3680,7 +4111,7 @@
       </w:rPr>
     </w:lvl>
   </w:abstractNum>
-  <w:abstractNum w:abstractNumId="13" w15:restartNumberingAfterBreak="0">
+  <w:abstractNum w:abstractNumId="14" w15:restartNumberingAfterBreak="0">
     <w:nsid w:val="126B415F"/>
     <w:multiLevelType w:val="hybridMultilevel"/>
     <w:tmpl w:val="137CEFD6"/>
@@ -3793,7 +4224,7 @@
       </w:rPr>
     </w:lvl>
   </w:abstractNum>
-  <w:abstractNum w:abstractNumId="14" w15:restartNumberingAfterBreak="0">
+  <w:abstractNum w:abstractNumId="15" w15:restartNumberingAfterBreak="0">
     <w:nsid w:val="17A549D6"/>
     <w:multiLevelType w:val="hybridMultilevel"/>
     <w:tmpl w:val="A2806F82"/>
@@ -3906,7 +4337,7 @@
       </w:rPr>
     </w:lvl>
   </w:abstractNum>
-  <w:abstractNum w:abstractNumId="15" w15:restartNumberingAfterBreak="0">
+  <w:abstractNum w:abstractNumId="16" w15:restartNumberingAfterBreak="0">
     <w:nsid w:val="1BF668AA"/>
     <w:multiLevelType w:val="hybridMultilevel"/>
     <w:tmpl w:val="3468FEDA"/>
@@ -4019,7 +4450,7 @@
       </w:rPr>
     </w:lvl>
   </w:abstractNum>
-  <w:abstractNum w:abstractNumId="16" w15:restartNumberingAfterBreak="0">
+  <w:abstractNum w:abstractNumId="17" w15:restartNumberingAfterBreak="0">
     <w:nsid w:val="1CF642EE"/>
     <w:multiLevelType w:val="hybridMultilevel"/>
     <w:tmpl w:val="D10EB0A4"/>
@@ -4132,7 +4563,7 @@
       </w:rPr>
     </w:lvl>
   </w:abstractNum>
-  <w:abstractNum w:abstractNumId="17" w15:restartNumberingAfterBreak="0">
+  <w:abstractNum w:abstractNumId="18" w15:restartNumberingAfterBreak="0">
     <w:nsid w:val="23F829AE"/>
     <w:multiLevelType w:val="hybridMultilevel"/>
     <w:tmpl w:val="542234FC"/>
@@ -4245,7 +4676,7 @@
       </w:rPr>
     </w:lvl>
   </w:abstractNum>
-  <w:abstractNum w:abstractNumId="18" w15:restartNumberingAfterBreak="0">
+  <w:abstractNum w:abstractNumId="19" w15:restartNumberingAfterBreak="0">
     <w:nsid w:val="292776F5"/>
     <w:multiLevelType w:val="hybridMultilevel"/>
     <w:tmpl w:val="D898CF18"/>
@@ -4358,7 +4789,7 @@
       </w:rPr>
     </w:lvl>
   </w:abstractNum>
-  <w:abstractNum w:abstractNumId="19" w15:restartNumberingAfterBreak="0">
+  <w:abstractNum w:abstractNumId="20" w15:restartNumberingAfterBreak="0">
     <w:nsid w:val="2F797964"/>
     <w:multiLevelType w:val="hybridMultilevel"/>
     <w:tmpl w:val="69C89E1C"/>
@@ -4471,7 +4902,7 @@
       </w:rPr>
     </w:lvl>
   </w:abstractNum>
-  <w:abstractNum w:abstractNumId="20" w15:restartNumberingAfterBreak="0">
+  <w:abstractNum w:abstractNumId="21" w15:restartNumberingAfterBreak="0">
     <w:nsid w:val="360B0617"/>
     <w:multiLevelType w:val="hybridMultilevel"/>
     <w:tmpl w:val="AA52BF00"/>
@@ -4584,7 +5015,7 @@
       </w:rPr>
     </w:lvl>
   </w:abstractNum>
-  <w:abstractNum w:abstractNumId="21" w15:restartNumberingAfterBreak="0">
+  <w:abstractNum w:abstractNumId="22" w15:restartNumberingAfterBreak="0">
     <w:nsid w:val="395B2202"/>
     <w:multiLevelType w:val="hybridMultilevel"/>
     <w:tmpl w:val="E2D46EDC"/>
@@ -4697,7 +5128,7 @@
       </w:rPr>
     </w:lvl>
   </w:abstractNum>
-  <w:abstractNum w:abstractNumId="22" w15:restartNumberingAfterBreak="0">
+  <w:abstractNum w:abstractNumId="23" w15:restartNumberingAfterBreak="0">
     <w:nsid w:val="3B2401FB"/>
     <w:multiLevelType w:val="hybridMultilevel"/>
     <w:tmpl w:val="70782592"/>
@@ -4810,7 +5241,7 @@
       </w:rPr>
     </w:lvl>
   </w:abstractNum>
-  <w:abstractNum w:abstractNumId="23" w15:restartNumberingAfterBreak="0">
+  <w:abstractNum w:abstractNumId="24" w15:restartNumberingAfterBreak="0">
     <w:nsid w:val="3BA72C45"/>
     <w:multiLevelType w:val="hybridMultilevel"/>
     <w:tmpl w:val="419C6B90"/>
@@ -4923,7 +5354,120 @@
       </w:rPr>
     </w:lvl>
   </w:abstractNum>
-  <w:abstractNum w:abstractNumId="24" w15:restartNumberingAfterBreak="0">
+  <w:abstractNum w:abstractNumId="25" w15:restartNumberingAfterBreak="0">
+    <w:nsid w:val="572B5853"/>
+    <w:multiLevelType w:val="hybridMultilevel"/>
+    <w:tmpl w:val="73029850"/>
+    <w:lvl w:ilvl="0" w:tplc="04090001">
+      <w:start w:val="1"/>
+      <w:numFmt w:val="bullet"/>
+      <w:lvlText w:val=""/>
+      <w:lvlJc w:val="left"/>
+      <w:pPr>
+        <w:ind w:left="720" w:hanging="360"/>
+      </w:pPr>
+      <w:rPr>
+        <w:rFonts w:ascii="Symbol" w:hAnsi="Symbol" w:hint="default"/>
+      </w:rPr>
+    </w:lvl>
+    <w:lvl w:ilvl="1" w:tplc="04090003" w:tentative="1">
+      <w:start w:val="1"/>
+      <w:numFmt w:val="bullet"/>
+      <w:lvlText w:val="o"/>
+      <w:lvlJc w:val="left"/>
+      <w:pPr>
+        <w:ind w:left="1440" w:hanging="360"/>
+      </w:pPr>
+      <w:rPr>
+        <w:rFonts w:ascii="Courier New" w:hAnsi="Courier New" w:cs="Courier New" w:hint="default"/>
+      </w:rPr>
+    </w:lvl>
+    <w:lvl w:ilvl="2" w:tplc="04090005" w:tentative="1">
+      <w:start w:val="1"/>
+      <w:numFmt w:val="bullet"/>
+      <w:lvlText w:val=""/>
+      <w:lvlJc w:val="left"/>
+      <w:pPr>
+        <w:ind w:left="2160" w:hanging="360"/>
+      </w:pPr>
+      <w:rPr>
+        <w:rFonts w:ascii="Wingdings" w:hAnsi="Wingdings" w:hint="default"/>
+      </w:rPr>
+    </w:lvl>
+    <w:lvl w:ilvl="3" w:tplc="04090001" w:tentative="1">
+      <w:start w:val="1"/>
+      <w:numFmt w:val="bullet"/>
+      <w:lvlText w:val=""/>
+      <w:lvlJc w:val="left"/>
+      <w:pPr>
+        <w:ind w:left="2880" w:hanging="360"/>
+      </w:pPr>
+      <w:rPr>
+        <w:rFonts w:ascii="Symbol" w:hAnsi="Symbol" w:hint="default"/>
+      </w:rPr>
+    </w:lvl>
+    <w:lvl w:ilvl="4" w:tplc="04090003" w:tentative="1">
+      <w:start w:val="1"/>
+      <w:numFmt w:val="bullet"/>
+      <w:lvlText w:val="o"/>
+      <w:lvlJc w:val="left"/>
+      <w:pPr>
+        <w:ind w:left="3600" w:hanging="360"/>
+      </w:pPr>
+      <w:rPr>
+        <w:rFonts w:ascii="Courier New" w:hAnsi="Courier New" w:cs="Courier New" w:hint="default"/>
+      </w:rPr>
+    </w:lvl>
+    <w:lvl w:ilvl="5" w:tplc="04090005" w:tentative="1">
+      <w:start w:val="1"/>
+      <w:numFmt w:val="bullet"/>
+      <w:lvlText w:val=""/>
+      <w:lvlJc w:val="left"/>
+      <w:pPr>
+        <w:ind w:left="4320" w:hanging="360"/>
+      </w:pPr>
+      <w:rPr>
+        <w:rFonts w:ascii="Wingdings" w:hAnsi="Wingdings" w:hint="default"/>
+      </w:rPr>
+    </w:lvl>
+    <w:lvl w:ilvl="6" w:tplc="04090001" w:tentative="1">
+      <w:start w:val="1"/>
+      <w:numFmt w:val="bullet"/>
+      <w:lvlText w:val=""/>
+      <w:lvlJc w:val="left"/>
+      <w:pPr>
+        <w:ind w:left="5040" w:hanging="360"/>
+      </w:pPr>
+      <w:rPr>
+        <w:rFonts w:ascii="Symbol" w:hAnsi="Symbol" w:hint="default"/>
+      </w:rPr>
+    </w:lvl>
+    <w:lvl w:ilvl="7" w:tplc="04090003" w:tentative="1">
+      <w:start w:val="1"/>
+      <w:numFmt w:val="bullet"/>
+      <w:lvlText w:val="o"/>
+      <w:lvlJc w:val="left"/>
+      <w:pPr>
+        <w:ind w:left="5760" w:hanging="360"/>
+      </w:pPr>
+      <w:rPr>
+        <w:rFonts w:ascii="Courier New" w:hAnsi="Courier New" w:cs="Courier New" w:hint="default"/>
+      </w:rPr>
+    </w:lvl>
+    <w:lvl w:ilvl="8" w:tplc="04090005" w:tentative="1">
+      <w:start w:val="1"/>
+      <w:numFmt w:val="bullet"/>
+      <w:lvlText w:val=""/>
+      <w:lvlJc w:val="left"/>
+      <w:pPr>
+        <w:ind w:left="6480" w:hanging="360"/>
+      </w:pPr>
+      <w:rPr>
+        <w:rFonts w:ascii="Wingdings" w:hAnsi="Wingdings" w:hint="default"/>
+      </w:rPr>
+    </w:lvl>
+  </w:abstractNum>
+  <w:abstractNum w:abstractNumId="26" w15:restartNumberingAfterBreak="0">
     <w:nsid w:val="657800A9"/>
     <w:multiLevelType w:val="hybridMultilevel"/>
     <w:tmpl w:val="0D086738"/>
@@ -5036,7 +5580,7 @@
       </w:rPr>
     </w:lvl>
   </w:abstractNum>
-  <w:abstractNum w:abstractNumId="25" w15:restartNumberingAfterBreak="0">
+  <w:abstractNum w:abstractNumId="27" w15:restartNumberingAfterBreak="0">
     <w:nsid w:val="73BE0A4B"/>
     <w:multiLevelType w:val="hybridMultilevel"/>
     <w:tmpl w:val="21287706"/>
@@ -5149,7 +5693,7 @@
       </w:rPr>
     </w:lvl>
   </w:abstractNum>
-  <w:abstractNum w:abstractNumId="26" w15:restartNumberingAfterBreak="0">
+  <w:abstractNum w:abstractNumId="28" w15:restartNumberingAfterBreak="0">
     <w:nsid w:val="74DA1AA3"/>
     <w:multiLevelType w:val="hybridMultilevel"/>
     <w:tmpl w:val="38D22D7C"/>
@@ -5262,7 +5806,7 @@
       </w:rPr>
     </w:lvl>
   </w:abstractNum>
-  <w:abstractNum w:abstractNumId="27" w15:restartNumberingAfterBreak="0">
+  <w:abstractNum w:abstractNumId="29" w15:restartNumberingAfterBreak="0">
     <w:nsid w:val="7B27528D"/>
     <w:multiLevelType w:val="hybridMultilevel"/>
     <w:tmpl w:val="4E44DB14"/>
@@ -5375,7 +5919,7 @@
       </w:rPr>
     </w:lvl>
   </w:abstractNum>
-  <w:abstractNum w:abstractNumId="28" w15:restartNumberingAfterBreak="0">
+  <w:abstractNum w:abstractNumId="30" w15:restartNumberingAfterBreak="0">
     <w:nsid w:val="7E415B14"/>
     <w:multiLevelType w:val="hybridMultilevel"/>
     <w:tmpl w:val="C862D82A"/>
@@ -5516,64 +6060,70 @@
     <w:abstractNumId w:val="0"/>
   </w:num>
   <w:num w:numId="10" w16cid:durableId="2040620102">
-    <w:abstractNumId w:val="18"/>
+    <w:abstractNumId w:val="19"/>
   </w:num>
   <w:num w:numId="11" w16cid:durableId="1596402668">
-    <w:abstractNumId w:val="20"/>
+    <w:abstractNumId w:val="21"/>
   </w:num>
   <w:num w:numId="12" w16cid:durableId="1872184498">
-    <w:abstractNumId w:val="19"/>
+    <w:abstractNumId w:val="20"/>
   </w:num>
   <w:num w:numId="13" w16cid:durableId="1857037353">
     <w:abstractNumId w:val="10"/>
   </w:num>
   <w:num w:numId="14" w16cid:durableId="1617716057">
-    <w:abstractNumId w:val="13"/>
+    <w:abstractNumId w:val="14"/>
   </w:num>
   <w:num w:numId="15" w16cid:durableId="382483473">
-    <w:abstractNumId w:val="17"/>
+    <w:abstractNumId w:val="18"/>
   </w:num>
   <w:num w:numId="16" w16cid:durableId="1771702636">
-    <w:abstractNumId w:val="14"/>
+    <w:abstractNumId w:val="15"/>
   </w:num>
   <w:num w:numId="17" w16cid:durableId="1275362276">
-    <w:abstractNumId w:val="22"/>
+    <w:abstractNumId w:val="23"/>
   </w:num>
   <w:num w:numId="18" w16cid:durableId="2078824857">
     <w:abstractNumId w:val="9"/>
   </w:num>
   <w:num w:numId="19" w16cid:durableId="1333527015">
-    <w:abstractNumId w:val="23"/>
+    <w:abstractNumId w:val="24"/>
   </w:num>
   <w:num w:numId="20" w16cid:durableId="1187600727">
-    <w:abstractNumId w:val="16"/>
+    <w:abstractNumId w:val="17"/>
   </w:num>
   <w:num w:numId="21" w16cid:durableId="635111464">
     <w:abstractNumId w:val="11"/>
   </w:num>
   <w:num w:numId="22" w16cid:durableId="1931546631">
-    <w:abstractNumId w:val="15"/>
+    <w:abstractNumId w:val="16"/>
   </w:num>
   <w:num w:numId="23" w16cid:durableId="18942275">
+    <w:abstractNumId w:val="28"/>
+  </w:num>
+  <w:num w:numId="24" w16cid:durableId="1408575442">
     <w:abstractNumId w:val="26"/>
   </w:num>
-  <w:num w:numId="24" w16cid:durableId="1408575442">
-    <w:abstractNumId w:val="24"/>
-  </w:num>
   <w:num w:numId="25" w16cid:durableId="1089696229">
-    <w:abstractNumId w:val="21"/>
+    <w:abstractNumId w:val="22"/>
   </w:num>
   <w:num w:numId="26" w16cid:durableId="1145852769">
-    <w:abstractNumId w:val="25"/>
+    <w:abstractNumId w:val="27"/>
   </w:num>
   <w:num w:numId="27" w16cid:durableId="1025402389">
-    <w:abstractNumId w:val="27"/>
+    <w:abstractNumId w:val="29"/>
   </w:num>
   <w:num w:numId="28" w16cid:durableId="708148662">
+    <w:abstractNumId w:val="13"/>
+  </w:num>
+  <w:num w:numId="29" w16cid:durableId="1739131386">
+    <w:abstractNumId w:val="30"/>
+  </w:num>
+  <w:num w:numId="30" w16cid:durableId="322511653">
     <w:abstractNumId w:val="12"/>
   </w:num>
-  <w:num w:numId="29" w16cid:durableId="1739131386">
-    <w:abstractNumId w:val="28"/>
+  <w:num w:numId="31" w16cid:durableId="1792627542">
+    <w:abstractNumId w:val="25"/>
   </w:num>
 </w:numbering>
 </file>
@@ -6180,7 +6730,6 @@
   <w:style w:type="character" w:default="1" w:styleId="DefaultParagraphFont">
     <w:name w:val="Default Paragraph Font"/>
     <w:uiPriority w:val="1"/>
-    <w:semiHidden/>
     <w:unhideWhenUsed/>
   </w:style>
   <w:style w:type="table" w:default="1" w:styleId="TableNormal">

--- a/task1_team_preliminary/TT2L_GE_TeamPreliminary.docx
+++ b/task1_team_preliminary/TT2L_GE_TeamPreliminary.docx
@@ -666,6 +666,9 @@
             <w:pPr>
               <w:jc w:val="center"/>
             </w:pPr>
+            <w:r>
+              <w:t>243UC247P3</w:t>
+            </w:r>
           </w:p>
         </w:tc>
       </w:tr>
@@ -1587,23 +1590,7 @@
           <w:sz w:val="24"/>
           <w:szCs w:val="24"/>
         </w:rPr>
-        <w:t xml:space="preserve">Web-based dashboard for administrators to view key KPIs </w:t>
-      </w:r>
-      <w:r>
-        <w:rPr>
-          <w:rFonts w:ascii="Times New Roman" w:hAnsi="Times New Roman" w:cs="Times New Roman"/>
-          <w:sz w:val="24"/>
-          <w:szCs w:val="24"/>
-        </w:rPr>
-        <w:t>immediately</w:t>
-      </w:r>
-      <w:r>
-        <w:rPr>
-          <w:rFonts w:ascii="Times New Roman" w:hAnsi="Times New Roman" w:cs="Times New Roman"/>
-          <w:sz w:val="24"/>
-          <w:szCs w:val="24"/>
-        </w:rPr>
-        <w:t xml:space="preserve"> (total rides, active carpools, parking occupancy trends, reward redemptions).</w:t>
+        <w:t>Web-based dashboard for administrators to view key KPIs immediately (total rides, active carpools, parking occupancy trends, reward redemptions).</w:t>
       </w:r>
     </w:p>
     <w:p>
@@ -1625,23 +1612,7 @@
           <w:sz w:val="24"/>
           <w:szCs w:val="24"/>
         </w:rPr>
-        <w:t xml:space="preserve">Custom report generation and export (CSV/PDF) on ride usage, parking utilization, incentive redemption, and user growth over any selected </w:t>
-      </w:r>
-      <w:r>
-        <w:rPr>
-          <w:rFonts w:ascii="Times New Roman" w:hAnsi="Times New Roman" w:cs="Times New Roman"/>
-          <w:sz w:val="24"/>
-          <w:szCs w:val="24"/>
-        </w:rPr>
-        <w:t>period</w:t>
-      </w:r>
-      <w:r>
-        <w:rPr>
-          <w:rFonts w:ascii="Times New Roman" w:hAnsi="Times New Roman" w:cs="Times New Roman"/>
-          <w:sz w:val="24"/>
-          <w:szCs w:val="24"/>
-        </w:rPr>
-        <w:t>.</w:t>
+        <w:t>Custom report generation and export (CSV/PDF) on ride usage, parking utilization, incentive redemption, and user growth over any selected period.</w:t>
       </w:r>
     </w:p>
     <w:p>
@@ -6730,6 +6701,7 @@
   <w:style w:type="character" w:default="1" w:styleId="DefaultParagraphFont">
     <w:name w:val="Default Paragraph Font"/>
     <w:uiPriority w:val="1"/>
+    <w:semiHidden/>
     <w:unhideWhenUsed/>
   </w:style>
   <w:style w:type="table" w:default="1" w:styleId="TableNormal">
@@ -15646,7 +15618,7 @@
       </w:tcPr>
     </w:tblStylePr>
   </w:style>
-  <w:style w:type="table" w:styleId="ColorfulShading">
+  <w:style w:type="table" w:styleId="ColourfulShading">
     <w:name w:val="Colorful Shading"/>
     <w:basedOn w:val="TableNormal"/>
     <w:uiPriority w:val="71"/>
@@ -15761,7 +15733,7 @@
       </w:rPr>
     </w:tblStylePr>
   </w:style>
-  <w:style w:type="table" w:styleId="ColorfulShading-Accent1">
+  <w:style w:type="table" w:styleId="ColourfulShadingAccent1">
     <w:name w:val="Colorful Shading Accent 1"/>
     <w:basedOn w:val="TableNormal"/>
     <w:uiPriority w:val="71"/>
@@ -15876,7 +15848,7 @@
       </w:rPr>
     </w:tblStylePr>
   </w:style>
-  <w:style w:type="table" w:styleId="ColorfulShading-Accent2">
+  <w:style w:type="table" w:styleId="ColourfulShadingAccent2">
     <w:name w:val="Colorful Shading Accent 2"/>
     <w:basedOn w:val="TableNormal"/>
     <w:uiPriority w:val="71"/>
@@ -15991,7 +15963,7 @@
       </w:rPr>
     </w:tblStylePr>
   </w:style>
-  <w:style w:type="table" w:styleId="ColorfulShading-Accent3">
+  <w:style w:type="table" w:styleId="ColourfulShadingAccent3">
     <w:name w:val="Colorful Shading Accent 3"/>
     <w:basedOn w:val="TableNormal"/>
     <w:uiPriority w:val="71"/>
@@ -16096,7 +16068,7 @@
       </w:tcPr>
     </w:tblStylePr>
   </w:style>
-  <w:style w:type="table" w:styleId="ColorfulShading-Accent4">
+  <w:style w:type="table" w:styleId="ColourfulShadingAccent4">
     <w:name w:val="Colorful Shading Accent 4"/>
     <w:basedOn w:val="TableNormal"/>
     <w:uiPriority w:val="71"/>
@@ -16211,7 +16183,7 @@
       </w:rPr>
     </w:tblStylePr>
   </w:style>
-  <w:style w:type="table" w:styleId="ColorfulShading-Accent5">
+  <w:style w:type="table" w:styleId="ColourfulShadingAccent5">
     <w:name w:val="Colorful Shading Accent 5"/>
     <w:basedOn w:val="TableNormal"/>
     <w:uiPriority w:val="71"/>
@@ -16326,7 +16298,7 @@
       </w:rPr>
     </w:tblStylePr>
   </w:style>
-  <w:style w:type="table" w:styleId="ColorfulShading-Accent6">
+  <w:style w:type="table" w:styleId="ColourfulShadingAccent6">
     <w:name w:val="Colorful Shading Accent 6"/>
     <w:basedOn w:val="TableNormal"/>
     <w:uiPriority w:val="71"/>
@@ -16441,7 +16413,7 @@
       </w:rPr>
     </w:tblStylePr>
   </w:style>
-  <w:style w:type="table" w:styleId="ColorfulList">
+  <w:style w:type="table" w:styleId="ColourfulList">
     <w:name w:val="Colorful List"/>
     <w:basedOn w:val="TableNormal"/>
     <w:uiPriority w:val="72"/>
@@ -16520,7 +16492,7 @@
       </w:tcPr>
     </w:tblStylePr>
   </w:style>
-  <w:style w:type="table" w:styleId="ColorfulList-Accent1">
+  <w:style w:type="table" w:styleId="ColourfulListAccent1">
     <w:name w:val="Colorful List Accent 1"/>
     <w:basedOn w:val="TableNormal"/>
     <w:uiPriority w:val="72"/>
@@ -16599,7 +16571,7 @@
       </w:tcPr>
     </w:tblStylePr>
   </w:style>
-  <w:style w:type="table" w:styleId="ColorfulList-Accent2">
+  <w:style w:type="table" w:styleId="ColourfulListAccent2">
     <w:name w:val="Colorful List Accent 2"/>
     <w:basedOn w:val="TableNormal"/>
     <w:uiPriority w:val="72"/>
@@ -16678,7 +16650,7 @@
       </w:tcPr>
     </w:tblStylePr>
   </w:style>
-  <w:style w:type="table" w:styleId="ColorfulList-Accent3">
+  <w:style w:type="table" w:styleId="ColourfulListAccent3">
     <w:name w:val="Colorful List Accent 3"/>
     <w:basedOn w:val="TableNormal"/>
     <w:uiPriority w:val="72"/>
@@ -16757,7 +16729,7 @@
       </w:tcPr>
     </w:tblStylePr>
   </w:style>
-  <w:style w:type="table" w:styleId="ColorfulList-Accent4">
+  <w:style w:type="table" w:styleId="ColourfulListAccent4">
     <w:name w:val="Colorful List Accent 4"/>
     <w:basedOn w:val="TableNormal"/>
     <w:uiPriority w:val="72"/>
@@ -16836,7 +16808,7 @@
       </w:tcPr>
     </w:tblStylePr>
   </w:style>
-  <w:style w:type="table" w:styleId="ColorfulList-Accent5">
+  <w:style w:type="table" w:styleId="ColourfulListAccent5">
     <w:name w:val="Colorful List Accent 5"/>
     <w:basedOn w:val="TableNormal"/>
     <w:uiPriority w:val="72"/>
@@ -16915,7 +16887,7 @@
       </w:tcPr>
     </w:tblStylePr>
   </w:style>
-  <w:style w:type="table" w:styleId="ColorfulList-Accent6">
+  <w:style w:type="table" w:styleId="ColourfulListAccent6">
     <w:name w:val="Colorful List Accent 6"/>
     <w:basedOn w:val="TableNormal"/>
     <w:uiPriority w:val="72"/>
@@ -16994,7 +16966,7 @@
       </w:tcPr>
     </w:tblStylePr>
   </w:style>
-  <w:style w:type="table" w:styleId="ColorfulGrid">
+  <w:style w:type="table" w:styleId="ColourfulGrid">
     <w:name w:val="Colorful Grid"/>
     <w:basedOn w:val="TableNormal"/>
     <w:uiPriority w:val="73"/>
@@ -17067,7 +17039,7 @@
       </w:tcPr>
     </w:tblStylePr>
   </w:style>
-  <w:style w:type="table" w:styleId="ColorfulGrid-Accent1">
+  <w:style w:type="table" w:styleId="ColourfulGridAccent1">
     <w:name w:val="Colorful Grid Accent 1"/>
     <w:basedOn w:val="TableNormal"/>
     <w:uiPriority w:val="73"/>
@@ -17140,7 +17112,7 @@
       </w:tcPr>
     </w:tblStylePr>
   </w:style>
-  <w:style w:type="table" w:styleId="ColorfulGrid-Accent2">
+  <w:style w:type="table" w:styleId="ColourfulGridAccent2">
     <w:name w:val="Colorful Grid Accent 2"/>
     <w:basedOn w:val="TableNormal"/>
     <w:uiPriority w:val="73"/>
@@ -17213,7 +17185,7 @@
       </w:tcPr>
     </w:tblStylePr>
   </w:style>
-  <w:style w:type="table" w:styleId="ColorfulGrid-Accent3">
+  <w:style w:type="table" w:styleId="ColourfulGridAccent3">
     <w:name w:val="Colorful Grid Accent 3"/>
     <w:basedOn w:val="TableNormal"/>
     <w:uiPriority w:val="73"/>
@@ -17286,7 +17258,7 @@
       </w:tcPr>
     </w:tblStylePr>
   </w:style>
-  <w:style w:type="table" w:styleId="ColorfulGrid-Accent4">
+  <w:style w:type="table" w:styleId="ColourfulGridAccent4">
     <w:name w:val="Colorful Grid Accent 4"/>
     <w:basedOn w:val="TableNormal"/>
     <w:uiPriority w:val="73"/>
@@ -17359,7 +17331,7 @@
       </w:tcPr>
     </w:tblStylePr>
   </w:style>
-  <w:style w:type="table" w:styleId="ColorfulGrid-Accent5">
+  <w:style w:type="table" w:styleId="ColourfulGridAccent5">
     <w:name w:val="Colorful Grid Accent 5"/>
     <w:basedOn w:val="TableNormal"/>
     <w:uiPriority w:val="73"/>
@@ -17432,7 +17404,7 @@
       </w:tcPr>
     </w:tblStylePr>
   </w:style>
-  <w:style w:type="table" w:styleId="ColorfulGrid-Accent6">
+  <w:style w:type="table" w:styleId="ColourfulGridAccent6">
     <w:name w:val="Colorful Grid Accent 6"/>
     <w:basedOn w:val="TableNormal"/>
     <w:uiPriority w:val="73"/>

--- a/task1_team_preliminary/TT2L_GE_TeamPreliminary.docx
+++ b/task1_team_preliminary/TT2L_GE_TeamPreliminary.docx
@@ -666,6 +666,9 @@
             <w:pPr>
               <w:jc w:val="center"/>
             </w:pPr>
+            <w:r>
+              <w:t>243UC247P3</w:t>
+            </w:r>
           </w:p>
         </w:tc>
       </w:tr>
@@ -15055,7 +15058,7 @@
       </w:tcPr>
     </w:tblStylePr>
   </w:style>
-  <w:style w:type="table" w:styleId="ColorfulShading">
+  <w:style w:type="table" w:styleId="ColourfulShading">
     <w:name w:val="Colorful Shading"/>
     <w:basedOn w:val="TableNormal"/>
     <w:uiPriority w:val="71"/>
@@ -15170,7 +15173,7 @@
       </w:rPr>
     </w:tblStylePr>
   </w:style>
-  <w:style w:type="table" w:styleId="ColorfulShading-Accent1">
+  <w:style w:type="table" w:styleId="ColourfulShadingAccent1">
     <w:name w:val="Colorful Shading Accent 1"/>
     <w:basedOn w:val="TableNormal"/>
     <w:uiPriority w:val="71"/>
@@ -15285,7 +15288,7 @@
       </w:rPr>
     </w:tblStylePr>
   </w:style>
-  <w:style w:type="table" w:styleId="ColorfulShading-Accent2">
+  <w:style w:type="table" w:styleId="ColourfulShadingAccent2">
     <w:name w:val="Colorful Shading Accent 2"/>
     <w:basedOn w:val="TableNormal"/>
     <w:uiPriority w:val="71"/>
@@ -15400,7 +15403,7 @@
       </w:rPr>
     </w:tblStylePr>
   </w:style>
-  <w:style w:type="table" w:styleId="ColorfulShading-Accent3">
+  <w:style w:type="table" w:styleId="ColourfulShadingAccent3">
     <w:name w:val="Colorful Shading Accent 3"/>
     <w:basedOn w:val="TableNormal"/>
     <w:uiPriority w:val="71"/>
@@ -15505,7 +15508,7 @@
       </w:tcPr>
     </w:tblStylePr>
   </w:style>
-  <w:style w:type="table" w:styleId="ColorfulShading-Accent4">
+  <w:style w:type="table" w:styleId="ColourfulShadingAccent4">
     <w:name w:val="Colorful Shading Accent 4"/>
     <w:basedOn w:val="TableNormal"/>
     <w:uiPriority w:val="71"/>
@@ -15620,7 +15623,7 @@
       </w:rPr>
     </w:tblStylePr>
   </w:style>
-  <w:style w:type="table" w:styleId="ColorfulShading-Accent5">
+  <w:style w:type="table" w:styleId="ColourfulShadingAccent5">
     <w:name w:val="Colorful Shading Accent 5"/>
     <w:basedOn w:val="TableNormal"/>
     <w:uiPriority w:val="71"/>
@@ -15735,7 +15738,7 @@
       </w:rPr>
     </w:tblStylePr>
   </w:style>
-  <w:style w:type="table" w:styleId="ColorfulShading-Accent6">
+  <w:style w:type="table" w:styleId="ColourfulShadingAccent6">
     <w:name w:val="Colorful Shading Accent 6"/>
     <w:basedOn w:val="TableNormal"/>
     <w:uiPriority w:val="71"/>
@@ -15850,7 +15853,7 @@
       </w:rPr>
     </w:tblStylePr>
   </w:style>
-  <w:style w:type="table" w:styleId="ColorfulList">
+  <w:style w:type="table" w:styleId="ColourfulList">
     <w:name w:val="Colorful List"/>
     <w:basedOn w:val="TableNormal"/>
     <w:uiPriority w:val="72"/>
@@ -15929,7 +15932,7 @@
       </w:tcPr>
     </w:tblStylePr>
   </w:style>
-  <w:style w:type="table" w:styleId="ColorfulList-Accent1">
+  <w:style w:type="table" w:styleId="ColourfulListAccent1">
     <w:name w:val="Colorful List Accent 1"/>
     <w:basedOn w:val="TableNormal"/>
     <w:uiPriority w:val="72"/>
@@ -16008,7 +16011,7 @@
       </w:tcPr>
     </w:tblStylePr>
   </w:style>
-  <w:style w:type="table" w:styleId="ColorfulList-Accent2">
+  <w:style w:type="table" w:styleId="ColourfulListAccent2">
     <w:name w:val="Colorful List Accent 2"/>
     <w:basedOn w:val="TableNormal"/>
     <w:uiPriority w:val="72"/>
@@ -16087,7 +16090,7 @@
       </w:tcPr>
     </w:tblStylePr>
   </w:style>
-  <w:style w:type="table" w:styleId="ColorfulList-Accent3">
+  <w:style w:type="table" w:styleId="ColourfulListAccent3">
     <w:name w:val="Colorful List Accent 3"/>
     <w:basedOn w:val="TableNormal"/>
     <w:uiPriority w:val="72"/>
@@ -16166,7 +16169,7 @@
       </w:tcPr>
     </w:tblStylePr>
   </w:style>
-  <w:style w:type="table" w:styleId="ColorfulList-Accent4">
+  <w:style w:type="table" w:styleId="ColourfulListAccent4">
     <w:name w:val="Colorful List Accent 4"/>
     <w:basedOn w:val="TableNormal"/>
     <w:uiPriority w:val="72"/>
@@ -16245,7 +16248,7 @@
       </w:tcPr>
     </w:tblStylePr>
   </w:style>
-  <w:style w:type="table" w:styleId="ColorfulList-Accent5">
+  <w:style w:type="table" w:styleId="ColourfulListAccent5">
     <w:name w:val="Colorful List Accent 5"/>
     <w:basedOn w:val="TableNormal"/>
     <w:uiPriority w:val="72"/>
@@ -16324,7 +16327,7 @@
       </w:tcPr>
     </w:tblStylePr>
   </w:style>
-  <w:style w:type="table" w:styleId="ColorfulList-Accent6">
+  <w:style w:type="table" w:styleId="ColourfulListAccent6">
     <w:name w:val="Colorful List Accent 6"/>
     <w:basedOn w:val="TableNormal"/>
     <w:uiPriority w:val="72"/>
@@ -16403,7 +16406,7 @@
       </w:tcPr>
     </w:tblStylePr>
   </w:style>
-  <w:style w:type="table" w:styleId="ColorfulGrid">
+  <w:style w:type="table" w:styleId="ColourfulGrid">
     <w:name w:val="Colorful Grid"/>
     <w:basedOn w:val="TableNormal"/>
     <w:uiPriority w:val="73"/>
@@ -16476,7 +16479,7 @@
       </w:tcPr>
     </w:tblStylePr>
   </w:style>
-  <w:style w:type="table" w:styleId="ColorfulGrid-Accent1">
+  <w:style w:type="table" w:styleId="ColourfulGridAccent1">
     <w:name w:val="Colorful Grid Accent 1"/>
     <w:basedOn w:val="TableNormal"/>
     <w:uiPriority w:val="73"/>
@@ -16549,7 +16552,7 @@
       </w:tcPr>
     </w:tblStylePr>
   </w:style>
-  <w:style w:type="table" w:styleId="ColorfulGrid-Accent2">
+  <w:style w:type="table" w:styleId="ColourfulGridAccent2">
     <w:name w:val="Colorful Grid Accent 2"/>
     <w:basedOn w:val="TableNormal"/>
     <w:uiPriority w:val="73"/>
@@ -16622,7 +16625,7 @@
       </w:tcPr>
     </w:tblStylePr>
   </w:style>
-  <w:style w:type="table" w:styleId="ColorfulGrid-Accent3">
+  <w:style w:type="table" w:styleId="ColourfulGridAccent3">
     <w:name w:val="Colorful Grid Accent 3"/>
     <w:basedOn w:val="TableNormal"/>
     <w:uiPriority w:val="73"/>
@@ -16695,7 +16698,7 @@
       </w:tcPr>
     </w:tblStylePr>
   </w:style>
-  <w:style w:type="table" w:styleId="ColorfulGrid-Accent4">
+  <w:style w:type="table" w:styleId="ColourfulGridAccent4">
     <w:name w:val="Colorful Grid Accent 4"/>
     <w:basedOn w:val="TableNormal"/>
     <w:uiPriority w:val="73"/>
@@ -16768,7 +16771,7 @@
       </w:tcPr>
     </w:tblStylePr>
   </w:style>
-  <w:style w:type="table" w:styleId="ColorfulGrid-Accent5">
+  <w:style w:type="table" w:styleId="ColourfulGridAccent5">
     <w:name w:val="Colorful Grid Accent 5"/>
     <w:basedOn w:val="TableNormal"/>
     <w:uiPriority w:val="73"/>
@@ -16841,7 +16844,7 @@
       </w:tcPr>
     </w:tblStylePr>
   </w:style>
-  <w:style w:type="table" w:styleId="ColorfulGrid-Accent6">
+  <w:style w:type="table" w:styleId="ColourfulGridAccent6">
     <w:name w:val="Colorful Grid Accent 6"/>
     <w:basedOn w:val="TableNormal"/>
     <w:uiPriority w:val="73"/>

--- a/task1_team_preliminary/TT2L_GE_TeamPreliminary.docx
+++ b/task1_team_preliminary/TT2L_GE_TeamPreliminary.docx
@@ -5,11 +5,13 @@
     <w:p>
       <w:pPr>
         <w:pStyle w:val="Heading2"/>
+        <w:spacing w:before="0"/>
         <w:jc w:val="both"/>
         <w:rPr>
           <w:rFonts w:ascii="Times New Roman" w:hAnsi="Times New Roman" w:cs="Times New Roman"/>
           <w:b w:val="0"/>
           <w:bCs w:val="0"/>
+          <w:color w:val="auto"/>
           <w:sz w:val="36"/>
           <w:szCs w:val="36"/>
         </w:rPr>
@@ -19,12 +21,14 @@
       <w:pPr>
         <w:jc w:val="center"/>
         <w:rPr>
+          <w:rFonts w:ascii="Times New Roman" w:hAnsi="Times New Roman" w:cs="Times New Roman"/>
           <w:sz w:val="40"/>
           <w:szCs w:val="40"/>
         </w:rPr>
       </w:pPr>
       <w:r>
         <w:rPr>
+          <w:rFonts w:ascii="Times New Roman" w:hAnsi="Times New Roman" w:cs="Times New Roman"/>
           <w:sz w:val="40"/>
           <w:szCs w:val="40"/>
           <w:u w:val="single"/>
@@ -35,9 +39,13 @@
     <w:p>
       <w:pPr>
         <w:jc w:val="center"/>
+        <w:rPr>
+          <w:rFonts w:ascii="Times New Roman" w:hAnsi="Times New Roman" w:cs="Times New Roman"/>
+        </w:rPr>
       </w:pPr>
       <w:r>
         <w:rPr>
+          <w:rFonts w:ascii="Times New Roman" w:hAnsi="Times New Roman" w:cs="Times New Roman"/>
           <w:noProof/>
         </w:rPr>
         <w:drawing>
@@ -90,6 +98,9 @@
         </w:drawing>
       </w:r>
       <w:r>
+        <w:rPr>
+          <w:rFonts w:ascii="Times New Roman" w:hAnsi="Times New Roman" w:cs="Times New Roman"/>
+        </w:rPr>
         <w:br/>
       </w:r>
     </w:p>
@@ -97,12 +108,14 @@
       <w:pPr>
         <w:jc w:val="center"/>
         <w:rPr>
+          <w:rFonts w:ascii="Times New Roman" w:hAnsi="Times New Roman" w:cs="Times New Roman"/>
           <w:sz w:val="36"/>
           <w:szCs w:val="36"/>
         </w:rPr>
       </w:pPr>
       <w:r>
         <w:rPr>
+          <w:rFonts w:ascii="Times New Roman" w:hAnsi="Times New Roman" w:cs="Times New Roman"/>
           <w:b/>
           <w:bCs/>
           <w:sz w:val="36"/>
@@ -116,6 +129,7 @@
       <w:pPr>
         <w:jc w:val="center"/>
         <w:rPr>
+          <w:rFonts w:ascii="Times New Roman" w:hAnsi="Times New Roman" w:cs="Times New Roman"/>
           <w:sz w:val="32"/>
           <w:szCs w:val="32"/>
           <w:lang w:val="en-MY"/>
@@ -123,6 +137,7 @@
       </w:pPr>
       <w:r>
         <w:rPr>
+          <w:rFonts w:ascii="Times New Roman" w:hAnsi="Times New Roman" w:cs="Times New Roman"/>
           <w:sz w:val="32"/>
           <w:szCs w:val="32"/>
           <w:lang w:val="en-MY"/>
@@ -131,6 +146,7 @@
       </w:r>
       <w:r>
         <w:rPr>
+          <w:rFonts w:ascii="Times New Roman" w:hAnsi="Times New Roman" w:cs="Times New Roman"/>
           <w:sz w:val="32"/>
           <w:szCs w:val="32"/>
         </w:rPr>
@@ -138,6 +154,7 @@
       </w:r>
       <w:r>
         <w:rPr>
+          <w:rFonts w:ascii="Times New Roman" w:hAnsi="Times New Roman" w:cs="Times New Roman"/>
           <w:sz w:val="32"/>
           <w:szCs w:val="32"/>
         </w:rPr>
@@ -145,6 +162,7 @@
       </w:r>
       <w:r>
         <w:rPr>
+          <w:rFonts w:ascii="Times New Roman" w:hAnsi="Times New Roman" w:cs="Times New Roman"/>
           <w:sz w:val="32"/>
           <w:szCs w:val="32"/>
           <w:lang w:val="en-MY"/>
@@ -156,6 +174,7 @@
       <w:pPr>
         <w:jc w:val="center"/>
         <w:rPr>
+          <w:rFonts w:ascii="Times New Roman" w:hAnsi="Times New Roman" w:cs="Times New Roman"/>
           <w:sz w:val="32"/>
           <w:szCs w:val="32"/>
         </w:rPr>
@@ -200,9 +219,13 @@
           <w:p>
             <w:pPr>
               <w:jc w:val="center"/>
+              <w:rPr>
+                <w:rFonts w:ascii="Times New Roman" w:hAnsi="Times New Roman" w:cs="Times New Roman"/>
+              </w:rPr>
             </w:pPr>
             <w:r>
               <w:rPr>
+                <w:rFonts w:ascii="Times New Roman" w:hAnsi="Times New Roman" w:cs="Times New Roman"/>
                 <w:b/>
                 <w:bCs/>
                 <w:lang w:val="en-MY"/>
@@ -227,12 +250,30 @@
           <w:p>
             <w:pPr>
               <w:jc w:val="center"/>
+              <w:rPr>
+                <w:rFonts w:ascii="Times New Roman" w:hAnsi="Times New Roman" w:cs="Times New Roman"/>
+              </w:rPr>
             </w:pPr>
             <w:r>
               <w:rPr>
+                <w:rFonts w:ascii="Times New Roman" w:hAnsi="Times New Roman" w:cs="Times New Roman"/>
                 <w:lang w:val="en-MY"/>
               </w:rPr>
-              <w:t>TT8L</w:t>
+              <w:t>TT</w:t>
+            </w:r>
+            <w:r>
+              <w:rPr>
+                <w:rFonts w:ascii="Times New Roman" w:hAnsi="Times New Roman" w:cs="Times New Roman"/>
+                <w:lang w:val="en-MY"/>
+              </w:rPr>
+              <w:t>2</w:t>
+            </w:r>
+            <w:r>
+              <w:rPr>
+                <w:rFonts w:ascii="Times New Roman" w:hAnsi="Times New Roman" w:cs="Times New Roman"/>
+                <w:lang w:val="en-MY"/>
+              </w:rPr>
+              <w:t>L</w:t>
             </w:r>
           </w:p>
         </w:tc>
@@ -257,9 +298,13 @@
           <w:p>
             <w:pPr>
               <w:jc w:val="center"/>
+              <w:rPr>
+                <w:rFonts w:ascii="Times New Roman" w:hAnsi="Times New Roman" w:cs="Times New Roman"/>
+              </w:rPr>
             </w:pPr>
             <w:r>
               <w:rPr>
+                <w:rFonts w:ascii="Times New Roman" w:hAnsi="Times New Roman" w:cs="Times New Roman"/>
                 <w:b/>
                 <w:bCs/>
                 <w:lang w:val="en-MY"/>
@@ -284,15 +329,20 @@
           <w:p>
             <w:pPr>
               <w:jc w:val="center"/>
+              <w:rPr>
+                <w:rFonts w:ascii="Times New Roman" w:hAnsi="Times New Roman" w:cs="Times New Roman"/>
+              </w:rPr>
             </w:pPr>
             <w:r>
               <w:rPr>
+                <w:rFonts w:ascii="Times New Roman" w:hAnsi="Times New Roman" w:cs="Times New Roman"/>
                 <w:lang w:val="en-MY"/>
               </w:rPr>
               <w:t xml:space="preserve">Group </w:t>
             </w:r>
             <w:r>
               <w:rPr>
+                <w:rFonts w:ascii="Times New Roman" w:hAnsi="Times New Roman" w:cs="Times New Roman"/>
                 <w:lang w:val="en-MY"/>
               </w:rPr>
               <w:t>E</w:t>
@@ -320,9 +370,13 @@
           <w:p>
             <w:pPr>
               <w:jc w:val="center"/>
+              <w:rPr>
+                <w:rFonts w:ascii="Times New Roman" w:hAnsi="Times New Roman" w:cs="Times New Roman"/>
+              </w:rPr>
             </w:pPr>
             <w:r>
               <w:rPr>
+                <w:rFonts w:ascii="Times New Roman" w:hAnsi="Times New Roman" w:cs="Times New Roman"/>
                 <w:b/>
                 <w:bCs/>
                 <w:lang w:val="en-MY"/>
@@ -347,9 +401,13 @@
           <w:p>
             <w:pPr>
               <w:jc w:val="center"/>
+              <w:rPr>
+                <w:rFonts w:ascii="Times New Roman" w:hAnsi="Times New Roman" w:cs="Times New Roman"/>
+              </w:rPr>
             </w:pPr>
             <w:r>
               <w:rPr>
+                <w:rFonts w:ascii="Times New Roman" w:hAnsi="Times New Roman" w:cs="Times New Roman"/>
                 <w:lang w:val="en-MY"/>
               </w:rPr>
               <w:t>Campus Ride-Sharing Platform with</w:t>
@@ -358,9 +416,13 @@
           <w:p>
             <w:pPr>
               <w:jc w:val="center"/>
+              <w:rPr>
+                <w:rFonts w:ascii="Times New Roman" w:hAnsi="Times New Roman" w:cs="Times New Roman"/>
+              </w:rPr>
             </w:pPr>
             <w:r>
               <w:rPr>
+                <w:rFonts w:ascii="Times New Roman" w:hAnsi="Times New Roman" w:cs="Times New Roman"/>
                 <w:lang w:val="en-MY"/>
               </w:rPr>
               <w:t>Parking System Integration</w:t>
@@ -372,11 +434,17 @@
     <w:p>
       <w:pPr>
         <w:jc w:val="center"/>
+        <w:rPr>
+          <w:rFonts w:ascii="Times New Roman" w:hAnsi="Times New Roman" w:cs="Times New Roman"/>
+        </w:rPr>
       </w:pPr>
     </w:p>
     <w:p>
       <w:pPr>
         <w:jc w:val="center"/>
+        <w:rPr>
+          <w:rFonts w:ascii="Times New Roman" w:hAnsi="Times New Roman" w:cs="Times New Roman"/>
+        </w:rPr>
       </w:pPr>
     </w:p>
     <w:tbl>
@@ -420,9 +488,13 @@
           <w:p>
             <w:pPr>
               <w:jc w:val="center"/>
+              <w:rPr>
+                <w:rFonts w:ascii="Times New Roman" w:hAnsi="Times New Roman" w:cs="Times New Roman"/>
+              </w:rPr>
             </w:pPr>
             <w:r>
               <w:rPr>
+                <w:rFonts w:ascii="Times New Roman" w:hAnsi="Times New Roman" w:cs="Times New Roman"/>
                 <w:b/>
                 <w:bCs/>
                 <w:lang w:val="en-MY"/>
@@ -447,9 +519,13 @@
           <w:p>
             <w:pPr>
               <w:jc w:val="center"/>
+              <w:rPr>
+                <w:rFonts w:ascii="Times New Roman" w:hAnsi="Times New Roman" w:cs="Times New Roman"/>
+              </w:rPr>
             </w:pPr>
             <w:r>
               <w:rPr>
+                <w:rFonts w:ascii="Times New Roman" w:hAnsi="Times New Roman" w:cs="Times New Roman"/>
                 <w:b/>
                 <w:bCs/>
                 <w:lang w:val="en-MY"/>
@@ -480,10 +556,14 @@
             <w:pPr>
               <w:jc w:val="center"/>
               <w:rPr>
+                <w:rFonts w:ascii="Times New Roman" w:hAnsi="Times New Roman" w:cs="Times New Roman"/>
                 <w:lang w:val="en-MY"/>
               </w:rPr>
             </w:pPr>
             <w:r>
+              <w:rPr>
+                <w:rFonts w:ascii="Times New Roman" w:hAnsi="Times New Roman" w:cs="Times New Roman"/>
+              </w:rPr>
               <w:t>Kelven Yee Kai Wen</w:t>
             </w:r>
           </w:p>
@@ -504,11 +584,13 @@
             <w:pPr>
               <w:jc w:val="center"/>
               <w:rPr>
+                <w:rFonts w:ascii="Times New Roman" w:hAnsi="Times New Roman" w:cs="Times New Roman"/>
                 <w:lang w:val="en-MY"/>
               </w:rPr>
             </w:pPr>
             <w:r>
               <w:rPr>
+                <w:rFonts w:ascii="Times New Roman" w:hAnsi="Times New Roman" w:cs="Times New Roman"/>
                 <w:lang w:val="en-MY"/>
               </w:rPr>
               <w:t>1211111244</w:t>
@@ -537,8 +619,14 @@
           <w:p>
             <w:pPr>
               <w:jc w:val="center"/>
+              <w:rPr>
+                <w:rFonts w:ascii="Times New Roman" w:hAnsi="Times New Roman" w:cs="Times New Roman"/>
+              </w:rPr>
             </w:pPr>
             <w:r>
+              <w:rPr>
+                <w:rFonts w:ascii="Times New Roman" w:hAnsi="Times New Roman" w:cs="Times New Roman"/>
+              </w:rPr>
               <w:t>Koh Xuan Lin</w:t>
             </w:r>
           </w:p>
@@ -559,8 +647,14 @@
           <w:p>
             <w:pPr>
               <w:jc w:val="center"/>
+              <w:rPr>
+                <w:rFonts w:ascii="Times New Roman" w:hAnsi="Times New Roman" w:cs="Times New Roman"/>
+              </w:rPr>
             </w:pPr>
             <w:r>
+              <w:rPr>
+                <w:rFonts w:ascii="Times New Roman" w:hAnsi="Times New Roman" w:cs="Times New Roman"/>
+              </w:rPr>
               <w:t>1211109618</w:t>
             </w:r>
           </w:p>
@@ -587,9 +681,13 @@
           <w:p>
             <w:pPr>
               <w:jc w:val="center"/>
+              <w:rPr>
+                <w:rFonts w:ascii="Times New Roman" w:hAnsi="Times New Roman" w:cs="Times New Roman"/>
+              </w:rPr>
             </w:pPr>
             <w:r>
               <w:rPr>
+                <w:rFonts w:ascii="Times New Roman" w:hAnsi="Times New Roman" w:cs="Times New Roman"/>
                 <w:lang w:val="en-MY"/>
               </w:rPr>
               <w:t>Ow Ka Sheng</w:t>
@@ -612,9 +710,13 @@
           <w:p>
             <w:pPr>
               <w:jc w:val="center"/>
+              <w:rPr>
+                <w:rFonts w:ascii="Times New Roman" w:hAnsi="Times New Roman" w:cs="Times New Roman"/>
+              </w:rPr>
             </w:pPr>
             <w:r>
               <w:rPr>
+                <w:rFonts w:ascii="Times New Roman" w:hAnsi="Times New Roman" w:cs="Times New Roman"/>
                 <w:lang w:val="en-MY"/>
               </w:rPr>
               <w:t>1211108820</w:t>
@@ -643,9 +745,23 @@
           <w:p>
             <w:pPr>
               <w:jc w:val="center"/>
+              <w:rPr>
+                <w:rFonts w:ascii="Times New Roman" w:hAnsi="Times New Roman" w:cs="Times New Roman"/>
+              </w:rPr>
             </w:pPr>
+            <w:proofErr w:type="spellStart"/>
             <w:r>
-              <w:t>Shazreen Binti Sheridan</w:t>
+              <w:rPr>
+                <w:rFonts w:ascii="Times New Roman" w:hAnsi="Times New Roman" w:cs="Times New Roman"/>
+              </w:rPr>
+              <w:t>Shazreen</w:t>
+            </w:r>
+            <w:proofErr w:type="spellEnd"/>
+            <w:r>
+              <w:rPr>
+                <w:rFonts w:ascii="Times New Roman" w:hAnsi="Times New Roman" w:cs="Times New Roman"/>
+              </w:rPr>
+              <w:t xml:space="preserve"> Binti Sheridan</w:t>
             </w:r>
           </w:p>
         </w:tc>
@@ -665,25 +781,42 @@
           <w:p>
             <w:pPr>
               <w:jc w:val="center"/>
+              <w:rPr>
+                <w:rFonts w:ascii="Times New Roman" w:hAnsi="Times New Roman" w:cs="Times New Roman"/>
+              </w:rPr>
             </w:pPr>
             <w:r>
+              <w:rPr>
+                <w:rFonts w:ascii="Times New Roman" w:hAnsi="Times New Roman" w:cs="Times New Roman"/>
+              </w:rPr>
               <w:t>243UC247P3</w:t>
             </w:r>
           </w:p>
         </w:tc>
       </w:tr>
     </w:tbl>
-    <w:p/>
-    <w:p/>
     <w:p>
       <w:pPr>
+        <w:rPr>
+          <w:rFonts w:ascii="Times New Roman" w:hAnsi="Times New Roman" w:cs="Times New Roman"/>
+        </w:rPr>
+      </w:pPr>
+    </w:p>
+    <w:p>
+      <w:pPr>
+        <w:rPr>
+          <w:rFonts w:ascii="Times New Roman" w:hAnsi="Times New Roman" w:cs="Times New Roman"/>
+        </w:rPr>
+      </w:pPr>
+    </w:p>
+    <w:p>
+      <w:pPr>
         <w:pStyle w:val="Heading2"/>
-        <w:spacing w:after="240"/>
+        <w:spacing w:before="0" w:after="240"/>
         <w:jc w:val="both"/>
         <w:rPr>
           <w:rFonts w:ascii="Times New Roman" w:hAnsi="Times New Roman" w:cs="Times New Roman"/>
-          <w:b w:val="0"/>
-          <w:bCs w:val="0"/>
+          <w:color w:val="auto"/>
           <w:sz w:val="36"/>
           <w:szCs w:val="36"/>
         </w:rPr>
@@ -691,11 +824,11 @@
       <w:r>
         <w:rPr>
           <w:rFonts w:ascii="Times New Roman" w:hAnsi="Times New Roman" w:cs="Times New Roman"/>
-          <w:b w:val="0"/>
-          <w:bCs w:val="0"/>
+          <w:color w:val="auto"/>
           <w:sz w:val="36"/>
           <w:szCs w:val="36"/>
         </w:rPr>
+        <w:lastRenderedPageBreak/>
         <w:t>1.0 Project Vision</w:t>
       </w:r>
     </w:p>
@@ -730,11 +863,11 @@
     <w:p>
       <w:pPr>
         <w:pStyle w:val="Heading2"/>
+        <w:spacing w:before="0" w:after="240"/>
         <w:jc w:val="both"/>
         <w:rPr>
           <w:rFonts w:ascii="Times New Roman" w:hAnsi="Times New Roman" w:cs="Times New Roman"/>
-          <w:b w:val="0"/>
-          <w:bCs w:val="0"/>
+          <w:color w:val="auto"/>
           <w:sz w:val="36"/>
           <w:szCs w:val="36"/>
         </w:rPr>
@@ -742,8 +875,7 @@
       <w:r>
         <w:rPr>
           <w:rFonts w:ascii="Times New Roman" w:hAnsi="Times New Roman" w:cs="Times New Roman"/>
-          <w:b w:val="0"/>
-          <w:bCs w:val="0"/>
+          <w:color w:val="auto"/>
           <w:sz w:val="36"/>
           <w:szCs w:val="36"/>
         </w:rPr>
@@ -753,11 +885,11 @@
     <w:p>
       <w:pPr>
         <w:pStyle w:val="Heading3"/>
+        <w:spacing w:before="0" w:after="240"/>
         <w:jc w:val="both"/>
         <w:rPr>
           <w:rFonts w:ascii="Times New Roman" w:hAnsi="Times New Roman" w:cs="Times New Roman"/>
-          <w:b w:val="0"/>
-          <w:bCs w:val="0"/>
+          <w:color w:val="auto"/>
           <w:sz w:val="32"/>
           <w:szCs w:val="32"/>
         </w:rPr>
@@ -765,8 +897,7 @@
       <w:r>
         <w:rPr>
           <w:rFonts w:ascii="Times New Roman" w:hAnsi="Times New Roman" w:cs="Times New Roman"/>
-          <w:b w:val="0"/>
-          <w:bCs w:val="0"/>
+          <w:color w:val="auto"/>
           <w:sz w:val="32"/>
           <w:szCs w:val="32"/>
         </w:rPr>
@@ -776,14 +907,13 @@
     <w:p>
       <w:pPr>
         <w:pStyle w:val="Heading4"/>
-        <w:spacing w:after="240"/>
+        <w:spacing w:before="0" w:after="240"/>
         <w:jc w:val="both"/>
         <w:rPr>
           <w:rFonts w:ascii="Times New Roman" w:hAnsi="Times New Roman" w:cs="Times New Roman"/>
-          <w:b w:val="0"/>
-          <w:bCs w:val="0"/>
           <w:i w:val="0"/>
           <w:iCs w:val="0"/>
+          <w:color w:val="auto"/>
           <w:sz w:val="28"/>
           <w:szCs w:val="28"/>
         </w:rPr>
@@ -791,10 +921,9 @@
       <w:r>
         <w:rPr>
           <w:rFonts w:ascii="Times New Roman" w:hAnsi="Times New Roman" w:cs="Times New Roman"/>
-          <w:b w:val="0"/>
-          <w:bCs w:val="0"/>
           <w:i w:val="0"/>
           <w:iCs w:val="0"/>
+          <w:color w:val="auto"/>
           <w:sz w:val="28"/>
           <w:szCs w:val="28"/>
         </w:rPr>
@@ -858,14 +987,13 @@
     <w:p>
       <w:pPr>
         <w:pStyle w:val="Heading4"/>
-        <w:spacing w:after="240"/>
+        <w:spacing w:before="0" w:after="240"/>
         <w:jc w:val="both"/>
         <w:rPr>
           <w:rFonts w:ascii="Times New Roman" w:hAnsi="Times New Roman" w:cs="Times New Roman"/>
-          <w:b w:val="0"/>
-          <w:bCs w:val="0"/>
           <w:i w:val="0"/>
           <w:iCs w:val="0"/>
+          <w:color w:val="auto"/>
           <w:sz w:val="28"/>
           <w:szCs w:val="28"/>
         </w:rPr>
@@ -873,10 +1001,9 @@
       <w:r>
         <w:rPr>
           <w:rFonts w:ascii="Times New Roman" w:hAnsi="Times New Roman" w:cs="Times New Roman"/>
-          <w:b w:val="0"/>
-          <w:bCs w:val="0"/>
           <w:i w:val="0"/>
           <w:iCs w:val="0"/>
+          <w:color w:val="auto"/>
           <w:sz w:val="28"/>
           <w:szCs w:val="28"/>
         </w:rPr>
@@ -980,14 +1107,13 @@
     <w:p>
       <w:pPr>
         <w:pStyle w:val="Heading4"/>
-        <w:spacing w:after="240"/>
+        <w:spacing w:before="0" w:after="240"/>
         <w:jc w:val="both"/>
         <w:rPr>
           <w:rFonts w:ascii="Times New Roman" w:hAnsi="Times New Roman" w:cs="Times New Roman"/>
-          <w:b w:val="0"/>
-          <w:bCs w:val="0"/>
           <w:i w:val="0"/>
           <w:iCs w:val="0"/>
+          <w:color w:val="auto"/>
           <w:sz w:val="28"/>
           <w:szCs w:val="28"/>
         </w:rPr>
@@ -995,10 +1121,9 @@
       <w:r>
         <w:rPr>
           <w:rFonts w:ascii="Times New Roman" w:hAnsi="Times New Roman" w:cs="Times New Roman"/>
-          <w:b w:val="0"/>
-          <w:bCs w:val="0"/>
           <w:i w:val="0"/>
           <w:iCs w:val="0"/>
+          <w:color w:val="auto"/>
           <w:sz w:val="28"/>
           <w:szCs w:val="28"/>
         </w:rPr>
@@ -1073,6 +1198,7 @@
           <w:ilvl w:val="1"/>
           <w:numId w:val="21"/>
         </w:numPr>
+        <w:ind w:left="1134"/>
         <w:jc w:val="both"/>
         <w:rPr>
           <w:rFonts w:ascii="Times New Roman" w:hAnsi="Times New Roman" w:cs="Times New Roman"/>
@@ -1106,6 +1232,7 @@
           <w:ilvl w:val="1"/>
           <w:numId w:val="21"/>
         </w:numPr>
+        <w:ind w:left="1134"/>
         <w:jc w:val="both"/>
         <w:rPr>
           <w:rFonts w:ascii="Times New Roman" w:hAnsi="Times New Roman" w:cs="Times New Roman"/>
@@ -1121,7 +1248,6 @@
           <w:sz w:val="24"/>
           <w:szCs w:val="24"/>
         </w:rPr>
-        <w:lastRenderedPageBreak/>
         <w:t>Redeem</w:t>
       </w:r>
       <w:r>
@@ -1140,6 +1266,7 @@
           <w:ilvl w:val="1"/>
           <w:numId w:val="21"/>
         </w:numPr>
+        <w:ind w:left="1134"/>
         <w:jc w:val="both"/>
         <w:rPr>
           <w:rFonts w:ascii="Times New Roman" w:hAnsi="Times New Roman" w:cs="Times New Roman"/>
@@ -1178,14 +1305,13 @@
     <w:p>
       <w:pPr>
         <w:pStyle w:val="Heading4"/>
-        <w:spacing w:after="240"/>
+        <w:spacing w:before="0" w:after="240"/>
         <w:jc w:val="both"/>
         <w:rPr>
           <w:rFonts w:ascii="Times New Roman" w:hAnsi="Times New Roman" w:cs="Times New Roman"/>
-          <w:b w:val="0"/>
-          <w:bCs w:val="0"/>
           <w:i w:val="0"/>
           <w:iCs w:val="0"/>
+          <w:color w:val="auto"/>
           <w:sz w:val="28"/>
           <w:szCs w:val="28"/>
         </w:rPr>
@@ -1193,10 +1319,9 @@
       <w:r>
         <w:rPr>
           <w:rFonts w:ascii="Times New Roman" w:hAnsi="Times New Roman" w:cs="Times New Roman"/>
-          <w:b w:val="0"/>
-          <w:bCs w:val="0"/>
           <w:i w:val="0"/>
           <w:iCs w:val="0"/>
+          <w:color w:val="auto"/>
           <w:sz w:val="28"/>
           <w:szCs w:val="28"/>
         </w:rPr>
@@ -1263,14 +1388,13 @@
     <w:p>
       <w:pPr>
         <w:pStyle w:val="Heading4"/>
-        <w:spacing w:after="240"/>
+        <w:spacing w:before="0" w:after="240"/>
         <w:jc w:val="both"/>
         <w:rPr>
           <w:rFonts w:ascii="Times New Roman" w:hAnsi="Times New Roman" w:cs="Times New Roman"/>
-          <w:b w:val="0"/>
-          <w:bCs w:val="0"/>
           <w:i w:val="0"/>
           <w:iCs w:val="0"/>
+          <w:color w:val="auto"/>
           <w:sz w:val="28"/>
           <w:szCs w:val="28"/>
         </w:rPr>
@@ -1278,10 +1402,9 @@
       <w:r>
         <w:rPr>
           <w:rFonts w:ascii="Times New Roman" w:hAnsi="Times New Roman" w:cs="Times New Roman"/>
-          <w:b w:val="0"/>
-          <w:bCs w:val="0"/>
           <w:i w:val="0"/>
           <w:iCs w:val="0"/>
+          <w:color w:val="auto"/>
           <w:sz w:val="28"/>
           <w:szCs w:val="28"/>
         </w:rPr>
@@ -1325,14 +1448,13 @@
     <w:p>
       <w:pPr>
         <w:pStyle w:val="Heading4"/>
-        <w:spacing w:after="240"/>
+        <w:spacing w:before="0" w:after="240"/>
         <w:jc w:val="both"/>
         <w:rPr>
           <w:rFonts w:ascii="Times New Roman" w:hAnsi="Times New Roman" w:cs="Times New Roman"/>
-          <w:b w:val="0"/>
-          <w:bCs w:val="0"/>
           <w:i w:val="0"/>
           <w:iCs w:val="0"/>
+          <w:color w:val="auto"/>
           <w:sz w:val="28"/>
           <w:szCs w:val="28"/>
         </w:rPr>
@@ -1340,26 +1462,13 @@
       <w:r>
         <w:rPr>
           <w:rFonts w:ascii="Times New Roman" w:hAnsi="Times New Roman" w:cs="Times New Roman"/>
-          <w:b w:val="0"/>
-          <w:bCs w:val="0"/>
           <w:i w:val="0"/>
           <w:iCs w:val="0"/>
+          <w:color w:val="auto"/>
           <w:sz w:val="28"/>
           <w:szCs w:val="28"/>
         </w:rPr>
-        <w:t>2.1.</w:t>
-      </w:r>
-      <w:r>
-        <w:rPr>
-          <w:rFonts w:ascii="Times New Roman" w:hAnsi="Times New Roman" w:cs="Times New Roman"/>
-          <w:b w:val="0"/>
-          <w:bCs w:val="0"/>
-          <w:i w:val="0"/>
-          <w:iCs w:val="0"/>
-          <w:sz w:val="28"/>
-          <w:szCs w:val="28"/>
-        </w:rPr>
-        <w:t>6 Safety &amp; Emergency Features</w:t>
+        <w:t>2.1.6 Safety &amp; Emergency Features</w:t>
       </w:r>
     </w:p>
     <w:p>
@@ -1422,14 +1531,13 @@
     <w:p>
       <w:pPr>
         <w:pStyle w:val="Heading4"/>
-        <w:spacing w:after="240"/>
+        <w:spacing w:before="0" w:after="240"/>
         <w:jc w:val="both"/>
         <w:rPr>
           <w:rFonts w:ascii="Times New Roman" w:hAnsi="Times New Roman" w:cs="Times New Roman"/>
-          <w:b w:val="0"/>
-          <w:bCs w:val="0"/>
           <w:i w:val="0"/>
           <w:iCs w:val="0"/>
+          <w:color w:val="auto"/>
           <w:sz w:val="28"/>
           <w:szCs w:val="28"/>
         </w:rPr>
@@ -1437,38 +1545,13 @@
       <w:r>
         <w:rPr>
           <w:rFonts w:ascii="Times New Roman" w:hAnsi="Times New Roman" w:cs="Times New Roman"/>
-          <w:b w:val="0"/>
-          <w:bCs w:val="0"/>
           <w:i w:val="0"/>
           <w:iCs w:val="0"/>
+          <w:color w:val="auto"/>
           <w:sz w:val="28"/>
           <w:szCs w:val="28"/>
         </w:rPr>
-        <w:t>2.1.</w:t>
-      </w:r>
-      <w:r>
-        <w:rPr>
-          <w:rFonts w:ascii="Times New Roman" w:hAnsi="Times New Roman" w:cs="Times New Roman"/>
-          <w:b w:val="0"/>
-          <w:bCs w:val="0"/>
-          <w:i w:val="0"/>
-          <w:iCs w:val="0"/>
-          <w:sz w:val="28"/>
-          <w:szCs w:val="28"/>
-        </w:rPr>
-        <w:t>7</w:t>
-      </w:r>
-      <w:r>
-        <w:rPr>
-          <w:rFonts w:ascii="Times New Roman" w:hAnsi="Times New Roman" w:cs="Times New Roman"/>
-          <w:b w:val="0"/>
-          <w:bCs w:val="0"/>
-          <w:i w:val="0"/>
-          <w:iCs w:val="0"/>
-          <w:sz w:val="28"/>
-          <w:szCs w:val="28"/>
-        </w:rPr>
-        <w:t xml:space="preserve"> User Ratings &amp; Feedback System</w:t>
+        <w:t>2.1.7 User Ratings &amp; Feedback System</w:t>
       </w:r>
     </w:p>
     <w:p>
@@ -1506,10 +1589,11 @@
     <w:p>
       <w:pPr>
         <w:pStyle w:val="Heading4"/>
-        <w:spacing w:after="240"/>
+        <w:spacing w:before="0" w:after="240"/>
         <w:jc w:val="both"/>
         <w:rPr>
           <w:rFonts w:ascii="Times New Roman" w:hAnsi="Times New Roman" w:cs="Times New Roman"/>
+          <w:color w:val="auto"/>
           <w:sz w:val="28"/>
           <w:szCs w:val="28"/>
         </w:rPr>
@@ -1517,54 +1601,18 @@
       <w:r>
         <w:rPr>
           <w:rFonts w:ascii="Times New Roman" w:hAnsi="Times New Roman" w:cs="Times New Roman"/>
-          <w:b w:val="0"/>
-          <w:bCs w:val="0"/>
           <w:i w:val="0"/>
           <w:iCs w:val="0"/>
+          <w:color w:val="auto"/>
           <w:sz w:val="28"/>
           <w:szCs w:val="28"/>
         </w:rPr>
-        <w:t>2.1.</w:t>
+        <w:t>2.1.8 Admin Dashboard &amp; Reporting</w:t>
       </w:r>
       <w:r>
         <w:rPr>
           <w:rFonts w:ascii="Times New Roman" w:hAnsi="Times New Roman" w:cs="Times New Roman"/>
-          <w:b w:val="0"/>
-          <w:bCs w:val="0"/>
-          <w:i w:val="0"/>
-          <w:iCs w:val="0"/>
-          <w:sz w:val="28"/>
-          <w:szCs w:val="28"/>
-        </w:rPr>
-        <w:t>8</w:t>
-      </w:r>
-      <w:r>
-        <w:rPr>
-          <w:rFonts w:ascii="Times New Roman" w:hAnsi="Times New Roman" w:cs="Times New Roman"/>
-          <w:b w:val="0"/>
-          <w:bCs w:val="0"/>
-          <w:i w:val="0"/>
-          <w:iCs w:val="0"/>
-          <w:sz w:val="28"/>
-          <w:szCs w:val="28"/>
-        </w:rPr>
-        <w:t xml:space="preserve"> </w:t>
-      </w:r>
-      <w:r>
-        <w:rPr>
-          <w:rFonts w:ascii="Times New Roman" w:hAnsi="Times New Roman" w:cs="Times New Roman"/>
-          <w:b w:val="0"/>
-          <w:bCs w:val="0"/>
-          <w:i w:val="0"/>
-          <w:iCs w:val="0"/>
-          <w:sz w:val="28"/>
-          <w:szCs w:val="28"/>
-        </w:rPr>
-        <w:t>Admin Dashboard &amp; Reporting</w:t>
-      </w:r>
-      <w:r>
-        <w:rPr>
-          <w:rFonts w:ascii="Times New Roman" w:hAnsi="Times New Roman" w:cs="Times New Roman"/>
+          <w:color w:val="auto"/>
           <w:sz w:val="28"/>
           <w:szCs w:val="28"/>
         </w:rPr>
@@ -1629,11 +1677,11 @@
     <w:p>
       <w:pPr>
         <w:pStyle w:val="Heading3"/>
+        <w:spacing w:before="0" w:after="240"/>
         <w:jc w:val="both"/>
         <w:rPr>
           <w:rFonts w:ascii="Times New Roman" w:hAnsi="Times New Roman" w:cs="Times New Roman"/>
-          <w:b w:val="0"/>
-          <w:bCs w:val="0"/>
+          <w:color w:val="auto"/>
           <w:sz w:val="32"/>
           <w:szCs w:val="32"/>
         </w:rPr>
@@ -1641,35 +1689,31 @@
       <w:r>
         <w:rPr>
           <w:rFonts w:ascii="Times New Roman" w:hAnsi="Times New Roman" w:cs="Times New Roman"/>
-          <w:b w:val="0"/>
-          <w:bCs w:val="0"/>
+          <w:color w:val="auto"/>
           <w:sz w:val="32"/>
           <w:szCs w:val="32"/>
         </w:rPr>
-        <w:lastRenderedPageBreak/>
         <w:t>2.2 Non-Functional Scope</w:t>
       </w:r>
     </w:p>
     <w:p>
       <w:pPr>
         <w:pStyle w:val="Heading4"/>
-        <w:spacing w:after="240"/>
+        <w:spacing w:before="0" w:after="240"/>
         <w:jc w:val="both"/>
         <w:rPr>
           <w:rFonts w:ascii="Times New Roman" w:hAnsi="Times New Roman" w:cs="Times New Roman"/>
-          <w:b w:val="0"/>
-          <w:bCs w:val="0"/>
           <w:i w:val="0"/>
           <w:iCs w:val="0"/>
+          <w:color w:val="auto"/>
         </w:rPr>
       </w:pPr>
       <w:r>
         <w:rPr>
           <w:rFonts w:ascii="Times New Roman" w:hAnsi="Times New Roman" w:cs="Times New Roman"/>
-          <w:b w:val="0"/>
-          <w:bCs w:val="0"/>
           <w:i w:val="0"/>
           <w:iCs w:val="0"/>
+          <w:color w:val="auto"/>
           <w:sz w:val="28"/>
           <w:szCs w:val="28"/>
         </w:rPr>
@@ -1734,14 +1778,13 @@
     <w:p>
       <w:pPr>
         <w:pStyle w:val="Heading4"/>
-        <w:spacing w:after="240"/>
+        <w:spacing w:before="0" w:after="240"/>
         <w:jc w:val="both"/>
         <w:rPr>
           <w:rFonts w:ascii="Times New Roman" w:hAnsi="Times New Roman" w:cs="Times New Roman"/>
-          <w:b w:val="0"/>
-          <w:bCs w:val="0"/>
           <w:i w:val="0"/>
           <w:iCs w:val="0"/>
+          <w:color w:val="auto"/>
           <w:sz w:val="28"/>
           <w:szCs w:val="28"/>
         </w:rPr>
@@ -1749,10 +1792,9 @@
       <w:r>
         <w:rPr>
           <w:rFonts w:ascii="Times New Roman" w:hAnsi="Times New Roman" w:cs="Times New Roman"/>
-          <w:b w:val="0"/>
-          <w:bCs w:val="0"/>
           <w:i w:val="0"/>
           <w:iCs w:val="0"/>
+          <w:color w:val="auto"/>
           <w:sz w:val="28"/>
           <w:szCs w:val="28"/>
         </w:rPr>
@@ -1817,14 +1859,13 @@
     <w:p>
       <w:pPr>
         <w:pStyle w:val="Heading4"/>
-        <w:spacing w:after="240"/>
+        <w:spacing w:before="0" w:after="240"/>
         <w:jc w:val="both"/>
         <w:rPr>
           <w:rFonts w:ascii="Times New Roman" w:hAnsi="Times New Roman" w:cs="Times New Roman"/>
-          <w:b w:val="0"/>
-          <w:bCs w:val="0"/>
           <w:i w:val="0"/>
           <w:iCs w:val="0"/>
+          <w:color w:val="auto"/>
           <w:sz w:val="28"/>
           <w:szCs w:val="28"/>
         </w:rPr>
@@ -1832,10 +1873,9 @@
       <w:r>
         <w:rPr>
           <w:rFonts w:ascii="Times New Roman" w:hAnsi="Times New Roman" w:cs="Times New Roman"/>
-          <w:b w:val="0"/>
-          <w:bCs w:val="0"/>
           <w:i w:val="0"/>
           <w:iCs w:val="0"/>
+          <w:color w:val="auto"/>
           <w:sz w:val="28"/>
           <w:szCs w:val="28"/>
         </w:rPr>
@@ -1862,7 +1902,25 @@
           <w:sz w:val="24"/>
           <w:szCs w:val="24"/>
         </w:rPr>
-        <w:t>Mobile-first design targeting iOS and Android.</w:t>
+        <w:t xml:space="preserve">Mobile-first design </w:t>
+      </w:r>
+      <w:proofErr w:type="gramStart"/>
+      <w:r>
+        <w:rPr>
+          <w:rFonts w:ascii="Times New Roman" w:hAnsi="Times New Roman" w:cs="Times New Roman"/>
+          <w:sz w:val="24"/>
+          <w:szCs w:val="24"/>
+        </w:rPr>
+        <w:t>targeting</w:t>
+      </w:r>
+      <w:proofErr w:type="gramEnd"/>
+      <w:r>
+        <w:rPr>
+          <w:rFonts w:ascii="Times New Roman" w:hAnsi="Times New Roman" w:cs="Times New Roman"/>
+          <w:sz w:val="24"/>
+          <w:szCs w:val="24"/>
+        </w:rPr>
+        <w:t xml:space="preserve"> iOS and Android.</w:t>
       </w:r>
     </w:p>
     <w:p>
@@ -1899,11 +1957,11 @@
     <w:p>
       <w:pPr>
         <w:pStyle w:val="Heading3"/>
+        <w:spacing w:before="0"/>
         <w:jc w:val="both"/>
         <w:rPr>
           <w:rFonts w:ascii="Times New Roman" w:hAnsi="Times New Roman" w:cs="Times New Roman"/>
-          <w:b w:val="0"/>
-          <w:bCs w:val="0"/>
+          <w:color w:val="auto"/>
           <w:sz w:val="32"/>
           <w:szCs w:val="32"/>
         </w:rPr>
@@ -1911,15 +1969,20 @@
       <w:r>
         <w:rPr>
           <w:rFonts w:ascii="Times New Roman" w:hAnsi="Times New Roman" w:cs="Times New Roman"/>
-          <w:b w:val="0"/>
-          <w:bCs w:val="0"/>
+          <w:color w:val="auto"/>
           <w:sz w:val="32"/>
           <w:szCs w:val="32"/>
         </w:rPr>
         <w:t>2.3 Stakeholder Identification &amp; Analysis</w:t>
       </w:r>
     </w:p>
-    <w:p/>
+    <w:p>
+      <w:pPr>
+        <w:rPr>
+          <w:rFonts w:ascii="Times New Roman" w:hAnsi="Times New Roman" w:cs="Times New Roman"/>
+        </w:rPr>
+      </w:pPr>
+    </w:p>
     <w:tbl>
       <w:tblPr>
         <w:tblW w:w="0" w:type="auto"/>
@@ -1974,6 +2037,7 @@
                 </w:tcPr>
                 <w:p>
                   <w:pPr>
+                    <w:spacing w:line="276" w:lineRule="auto"/>
                     <w:jc w:val="center"/>
                     <w:rPr>
                       <w:rFonts w:ascii="Times New Roman" w:hAnsi="Times New Roman" w:cs="Times New Roman"/>
@@ -2001,6 +2065,7 @@
                 </w:tcPr>
                 <w:p>
                   <w:pPr>
+                    <w:spacing w:line="276" w:lineRule="auto"/>
                     <w:jc w:val="center"/>
                     <w:rPr>
                       <w:rFonts w:ascii="Times New Roman" w:hAnsi="Times New Roman" w:cs="Times New Roman"/>
@@ -2030,6 +2095,7 @@
                 </w:tcPr>
                 <w:p>
                   <w:pPr>
+                    <w:spacing w:line="276" w:lineRule="auto"/>
                     <w:jc w:val="center"/>
                     <w:rPr>
                       <w:rFonts w:ascii="Times New Roman" w:hAnsi="Times New Roman" w:cs="Times New Roman"/>
@@ -2058,6 +2124,7 @@
                       <w:ilvl w:val="0"/>
                       <w:numId w:val="24"/>
                     </w:numPr>
+                    <w:spacing w:line="276" w:lineRule="auto"/>
                     <w:rPr>
                       <w:rFonts w:ascii="Times New Roman" w:hAnsi="Times New Roman" w:cs="Times New Roman"/>
                       <w:sz w:val="24"/>
@@ -2089,6 +2156,7 @@
                       <w:ilvl w:val="0"/>
                       <w:numId w:val="24"/>
                     </w:numPr>
+                    <w:spacing w:line="276" w:lineRule="auto"/>
                     <w:rPr>
                       <w:rFonts w:ascii="Times New Roman" w:hAnsi="Times New Roman" w:cs="Times New Roman"/>
                       <w:sz w:val="24"/>
@@ -2129,6 +2197,7 @@
                 </w:tcPr>
                 <w:p>
                   <w:pPr>
+                    <w:spacing w:line="276" w:lineRule="auto"/>
                     <w:jc w:val="center"/>
                     <w:rPr>
                       <w:rFonts w:ascii="Times New Roman" w:hAnsi="Times New Roman" w:cs="Times New Roman"/>
@@ -2157,6 +2226,7 @@
                       <w:ilvl w:val="0"/>
                       <w:numId w:val="25"/>
                     </w:numPr>
+                    <w:spacing w:line="276" w:lineRule="auto"/>
                     <w:rPr>
                       <w:rFonts w:ascii="Times New Roman" w:hAnsi="Times New Roman" w:cs="Times New Roman"/>
                       <w:sz w:val="24"/>
@@ -2179,6 +2249,7 @@
                       <w:ilvl w:val="0"/>
                       <w:numId w:val="25"/>
                     </w:numPr>
+                    <w:spacing w:line="276" w:lineRule="auto"/>
                     <w:rPr>
                       <w:rFonts w:ascii="Times New Roman" w:hAnsi="Times New Roman" w:cs="Times New Roman"/>
                       <w:sz w:val="24"/>
@@ -2203,6 +2274,7 @@
                 </w:tcPr>
                 <w:p>
                   <w:pPr>
+                    <w:spacing w:line="276" w:lineRule="auto"/>
                     <w:jc w:val="center"/>
                     <w:rPr>
                       <w:rFonts w:ascii="Times New Roman" w:hAnsi="Times New Roman" w:cs="Times New Roman"/>
@@ -2231,6 +2303,7 @@
                       <w:ilvl w:val="0"/>
                       <w:numId w:val="29"/>
                     </w:numPr>
+                    <w:spacing w:line="276" w:lineRule="auto"/>
                     <w:rPr>
                       <w:rFonts w:ascii="Times New Roman" w:hAnsi="Times New Roman" w:cs="Times New Roman"/>
                       <w:sz w:val="24"/>
@@ -2253,6 +2326,7 @@
                       <w:ilvl w:val="0"/>
                       <w:numId w:val="29"/>
                     </w:numPr>
+                    <w:spacing w:line="276" w:lineRule="auto"/>
                     <w:rPr>
                       <w:rFonts w:ascii="Times New Roman" w:hAnsi="Times New Roman" w:cs="Times New Roman"/>
                       <w:sz w:val="24"/>
@@ -2277,6 +2351,7 @@
                 </w:tcPr>
                 <w:p>
                   <w:pPr>
+                    <w:spacing w:line="276" w:lineRule="auto"/>
                     <w:jc w:val="center"/>
                     <w:rPr>
                       <w:rFonts w:ascii="Times New Roman" w:hAnsi="Times New Roman" w:cs="Times New Roman"/>
@@ -2313,6 +2388,7 @@
                       <w:ilvl w:val="0"/>
                       <w:numId w:val="28"/>
                     </w:numPr>
+                    <w:spacing w:line="276" w:lineRule="auto"/>
                     <w:rPr>
                       <w:rFonts w:ascii="Times New Roman" w:hAnsi="Times New Roman" w:cs="Times New Roman"/>
                       <w:sz w:val="24"/>
@@ -2335,6 +2411,7 @@
                       <w:ilvl w:val="0"/>
                       <w:numId w:val="28"/>
                     </w:numPr>
+                    <w:spacing w:line="276" w:lineRule="auto"/>
                     <w:rPr>
                       <w:rFonts w:ascii="Times New Roman" w:hAnsi="Times New Roman" w:cs="Times New Roman"/>
                       <w:sz w:val="24"/>
@@ -2359,6 +2436,7 @@
                 </w:tcPr>
                 <w:p>
                   <w:pPr>
+                    <w:spacing w:line="276" w:lineRule="auto"/>
                     <w:jc w:val="center"/>
                     <w:rPr>
                       <w:rFonts w:ascii="Times New Roman" w:hAnsi="Times New Roman" w:cs="Times New Roman"/>
@@ -2387,6 +2465,7 @@
                       <w:ilvl w:val="0"/>
                       <w:numId w:val="27"/>
                     </w:numPr>
+                    <w:spacing w:line="276" w:lineRule="auto"/>
                     <w:rPr>
                       <w:rFonts w:ascii="Times New Roman" w:hAnsi="Times New Roman" w:cs="Times New Roman"/>
                       <w:sz w:val="24"/>
@@ -2411,6 +2490,7 @@
                 </w:tcPr>
                 <w:p>
                   <w:pPr>
+                    <w:spacing w:line="276" w:lineRule="auto"/>
                     <w:jc w:val="center"/>
                     <w:rPr>
                       <w:rFonts w:ascii="Times New Roman" w:hAnsi="Times New Roman" w:cs="Times New Roman"/>
@@ -2429,6 +2509,7 @@
                 </w:p>
                 <w:p>
                   <w:pPr>
+                    <w:spacing w:line="276" w:lineRule="auto"/>
                     <w:jc w:val="center"/>
                     <w:rPr>
                       <w:rFonts w:ascii="Times New Roman" w:hAnsi="Times New Roman" w:cs="Times New Roman"/>
@@ -2449,6 +2530,7 @@
                       <w:ilvl w:val="0"/>
                       <w:numId w:val="26"/>
                     </w:numPr>
+                    <w:spacing w:line="276" w:lineRule="auto"/>
                     <w:rPr>
                       <w:rFonts w:ascii="Times New Roman" w:hAnsi="Times New Roman" w:cs="Times New Roman"/>
                       <w:sz w:val="24"/>
@@ -2512,11 +2594,11 @@
     <w:p>
       <w:pPr>
         <w:pStyle w:val="Heading3"/>
+        <w:spacing w:before="0" w:after="240"/>
         <w:jc w:val="both"/>
         <w:rPr>
           <w:rFonts w:ascii="Times New Roman" w:hAnsi="Times New Roman" w:cs="Times New Roman"/>
-          <w:b w:val="0"/>
-          <w:bCs w:val="0"/>
+          <w:color w:val="auto"/>
           <w:sz w:val="32"/>
           <w:szCs w:val="32"/>
         </w:rPr>
@@ -2524,26 +2606,23 @@
       <w:r>
         <w:rPr>
           <w:rFonts w:ascii="Times New Roman" w:hAnsi="Times New Roman" w:cs="Times New Roman"/>
-          <w:b w:val="0"/>
-          <w:bCs w:val="0"/>
+          <w:color w:val="auto"/>
           <w:sz w:val="32"/>
           <w:szCs w:val="32"/>
         </w:rPr>
-        <w:lastRenderedPageBreak/>
         <w:t>2.4 Assumptions &amp; Constraints</w:t>
       </w:r>
     </w:p>
     <w:p>
       <w:pPr>
         <w:pStyle w:val="Heading4"/>
-        <w:spacing w:after="240"/>
+        <w:spacing w:before="0" w:after="240"/>
         <w:jc w:val="both"/>
         <w:rPr>
           <w:rFonts w:ascii="Times New Roman" w:hAnsi="Times New Roman" w:cs="Times New Roman"/>
-          <w:b w:val="0"/>
-          <w:bCs w:val="0"/>
           <w:i w:val="0"/>
           <w:iCs w:val="0"/>
+          <w:color w:val="auto"/>
           <w:sz w:val="28"/>
           <w:szCs w:val="28"/>
         </w:rPr>
@@ -2551,10 +2630,9 @@
       <w:r>
         <w:rPr>
           <w:rFonts w:ascii="Times New Roman" w:hAnsi="Times New Roman" w:cs="Times New Roman"/>
-          <w:b w:val="0"/>
-          <w:bCs w:val="0"/>
           <w:i w:val="0"/>
           <w:iCs w:val="0"/>
+          <w:color w:val="auto"/>
           <w:sz w:val="28"/>
           <w:szCs w:val="28"/>
         </w:rPr>
@@ -2658,14 +2736,13 @@
     <w:p>
       <w:pPr>
         <w:pStyle w:val="Heading4"/>
-        <w:spacing w:after="240"/>
+        <w:spacing w:before="0" w:after="240"/>
         <w:jc w:val="both"/>
         <w:rPr>
           <w:rFonts w:ascii="Times New Roman" w:hAnsi="Times New Roman" w:cs="Times New Roman"/>
-          <w:b w:val="0"/>
-          <w:bCs w:val="0"/>
           <w:i w:val="0"/>
           <w:iCs w:val="0"/>
+          <w:color w:val="auto"/>
           <w:sz w:val="28"/>
           <w:szCs w:val="28"/>
         </w:rPr>
@@ -2673,10 +2750,9 @@
       <w:r>
         <w:rPr>
           <w:rFonts w:ascii="Times New Roman" w:hAnsi="Times New Roman" w:cs="Times New Roman"/>
-          <w:b w:val="0"/>
-          <w:bCs w:val="0"/>
           <w:i w:val="0"/>
           <w:iCs w:val="0"/>
+          <w:color w:val="auto"/>
           <w:sz w:val="28"/>
           <w:szCs w:val="28"/>
         </w:rPr>
@@ -2766,11 +2842,11 @@
     <w:p>
       <w:pPr>
         <w:pStyle w:val="Heading2"/>
+        <w:spacing w:before="0" w:after="240"/>
         <w:jc w:val="both"/>
         <w:rPr>
           <w:rFonts w:ascii="Times New Roman" w:hAnsi="Times New Roman" w:cs="Times New Roman"/>
-          <w:b w:val="0"/>
-          <w:bCs w:val="0"/>
+          <w:color w:val="auto"/>
           <w:sz w:val="36"/>
           <w:szCs w:val="36"/>
         </w:rPr>
@@ -2778,8 +2854,7 @@
       <w:r>
         <w:rPr>
           <w:rFonts w:ascii="Times New Roman" w:hAnsi="Times New Roman" w:cs="Times New Roman"/>
-          <w:b w:val="0"/>
-          <w:bCs w:val="0"/>
+          <w:color w:val="auto"/>
           <w:sz w:val="36"/>
           <w:szCs w:val="36"/>
         </w:rPr>
@@ -2788,8 +2863,7 @@
       <w:r>
         <w:rPr>
           <w:rFonts w:ascii="Times New Roman" w:hAnsi="Times New Roman" w:cs="Times New Roman"/>
-          <w:b w:val="0"/>
-          <w:bCs w:val="0"/>
+          <w:color w:val="auto"/>
           <w:sz w:val="36"/>
           <w:szCs w:val="36"/>
         </w:rPr>
@@ -2799,12 +2873,11 @@
     <w:p>
       <w:pPr>
         <w:pStyle w:val="Heading2"/>
-        <w:spacing w:after="240"/>
+        <w:spacing w:before="0" w:after="240"/>
         <w:jc w:val="both"/>
         <w:rPr>
           <w:rFonts w:ascii="Times New Roman" w:hAnsi="Times New Roman" w:cs="Times New Roman"/>
-          <w:b w:val="0"/>
-          <w:bCs w:val="0"/>
+          <w:color w:val="auto"/>
           <w:sz w:val="32"/>
           <w:szCs w:val="32"/>
         </w:rPr>
@@ -2812,8 +2885,7 @@
       <w:r>
         <w:rPr>
           <w:rFonts w:ascii="Times New Roman" w:hAnsi="Times New Roman" w:cs="Times New Roman"/>
-          <w:b w:val="0"/>
-          <w:bCs w:val="0"/>
+          <w:color w:val="auto"/>
           <w:sz w:val="28"/>
           <w:szCs w:val="28"/>
         </w:rPr>
@@ -2822,8 +2894,7 @@
       <w:r>
         <w:rPr>
           <w:rFonts w:ascii="Times New Roman" w:hAnsi="Times New Roman" w:cs="Times New Roman"/>
-          <w:b w:val="0"/>
-          <w:bCs w:val="0"/>
+          <w:color w:val="auto"/>
           <w:sz w:val="28"/>
           <w:szCs w:val="28"/>
         </w:rPr>
@@ -2832,8 +2903,7 @@
       <w:r>
         <w:rPr>
           <w:rFonts w:ascii="Times New Roman" w:hAnsi="Times New Roman" w:cs="Times New Roman"/>
-          <w:b w:val="0"/>
-          <w:bCs w:val="0"/>
+          <w:color w:val="auto"/>
           <w:sz w:val="28"/>
           <w:szCs w:val="28"/>
         </w:rPr>
@@ -2905,11 +2975,13 @@
     <w:p>
       <w:pPr>
         <w:pStyle w:val="Heading3"/>
+        <w:spacing w:before="0"/>
         <w:jc w:val="both"/>
         <w:rPr>
           <w:rFonts w:ascii="Times New Roman" w:hAnsi="Times New Roman" w:cs="Times New Roman"/>
           <w:b w:val="0"/>
           <w:bCs w:val="0"/>
+          <w:color w:val="auto"/>
           <w:sz w:val="28"/>
           <w:szCs w:val="28"/>
         </w:rPr>
@@ -2918,19 +2990,17 @@
     <w:p>
       <w:pPr>
         <w:pStyle w:val="Heading3"/>
-        <w:spacing w:after="240"/>
+        <w:spacing w:before="0" w:after="240"/>
         <w:jc w:val="both"/>
         <w:rPr>
           <w:rFonts w:ascii="Times New Roman" w:hAnsi="Times New Roman" w:cs="Times New Roman"/>
-          <w:b w:val="0"/>
-          <w:bCs w:val="0"/>
+          <w:color w:val="auto"/>
         </w:rPr>
       </w:pPr>
       <w:r>
         <w:rPr>
           <w:rFonts w:ascii="Times New Roman" w:hAnsi="Times New Roman" w:cs="Times New Roman"/>
-          <w:b w:val="0"/>
-          <w:bCs w:val="0"/>
+          <w:color w:val="auto"/>
           <w:sz w:val="28"/>
           <w:szCs w:val="28"/>
         </w:rPr>
@@ -2939,8 +3009,7 @@
       <w:r>
         <w:rPr>
           <w:rFonts w:ascii="Times New Roman" w:hAnsi="Times New Roman" w:cs="Times New Roman"/>
-          <w:b w:val="0"/>
-          <w:bCs w:val="0"/>
+          <w:color w:val="auto"/>
           <w:sz w:val="28"/>
           <w:szCs w:val="28"/>
         </w:rPr>
@@ -2949,8 +3018,7 @@
       <w:r>
         <w:rPr>
           <w:rFonts w:ascii="Times New Roman" w:hAnsi="Times New Roman" w:cs="Times New Roman"/>
-          <w:b w:val="0"/>
-          <w:bCs w:val="0"/>
+          <w:color w:val="auto"/>
           <w:sz w:val="28"/>
           <w:szCs w:val="28"/>
         </w:rPr>
@@ -3033,12 +3101,11 @@
     <w:p>
       <w:pPr>
         <w:pStyle w:val="Heading3"/>
-        <w:spacing w:after="240"/>
+        <w:spacing w:before="0" w:after="240"/>
         <w:jc w:val="both"/>
         <w:rPr>
           <w:rFonts w:ascii="Times New Roman" w:hAnsi="Times New Roman" w:cs="Times New Roman"/>
-          <w:b w:val="0"/>
-          <w:bCs w:val="0"/>
+          <w:color w:val="auto"/>
           <w:sz w:val="28"/>
           <w:szCs w:val="28"/>
         </w:rPr>
@@ -3046,8 +3113,7 @@
       <w:r>
         <w:rPr>
           <w:rFonts w:ascii="Times New Roman" w:hAnsi="Times New Roman" w:cs="Times New Roman"/>
-          <w:b w:val="0"/>
-          <w:bCs w:val="0"/>
+          <w:color w:val="auto"/>
           <w:sz w:val="28"/>
           <w:szCs w:val="28"/>
         </w:rPr>
@@ -3056,8 +3122,7 @@
       <w:r>
         <w:rPr>
           <w:rFonts w:ascii="Times New Roman" w:hAnsi="Times New Roman" w:cs="Times New Roman"/>
-          <w:b w:val="0"/>
-          <w:bCs w:val="0"/>
+          <w:color w:val="auto"/>
           <w:sz w:val="28"/>
           <w:szCs w:val="28"/>
         </w:rPr>
@@ -3066,8 +3131,7 @@
       <w:r>
         <w:rPr>
           <w:rFonts w:ascii="Times New Roman" w:hAnsi="Times New Roman" w:cs="Times New Roman"/>
-          <w:b w:val="0"/>
-          <w:bCs w:val="0"/>
+          <w:color w:val="auto"/>
           <w:sz w:val="28"/>
           <w:szCs w:val="28"/>
         </w:rPr>
@@ -3117,8 +3181,25 @@
           <w:sz w:val="24"/>
           <w:szCs w:val="24"/>
         </w:rPr>
-        <w:lastRenderedPageBreak/>
-        <w:t>Enhance user safety with emergency contact registration and an SOS button, allowing real-time alerts and ride detail sharing with selected contacts during emergencies, supported by systematic ride history tracking.</w:t>
+        <w:t xml:space="preserve">Enhance user safety with emergency contact registration and an SOS button, allowing real-time alerts and ride </w:t>
+      </w:r>
+      <w:proofErr w:type="gramStart"/>
+      <w:r>
+        <w:rPr>
+          <w:rFonts w:ascii="Times New Roman" w:hAnsi="Times New Roman" w:cs="Times New Roman"/>
+          <w:sz w:val="24"/>
+          <w:szCs w:val="24"/>
+        </w:rPr>
+        <w:t>detail</w:t>
+      </w:r>
+      <w:proofErr w:type="gramEnd"/>
+      <w:r>
+        <w:rPr>
+          <w:rFonts w:ascii="Times New Roman" w:hAnsi="Times New Roman" w:cs="Times New Roman"/>
+          <w:sz w:val="24"/>
+          <w:szCs w:val="24"/>
+        </w:rPr>
+        <w:t xml:space="preserve"> sharing with selected contacts during emergencies, supported by systematic ride history tracking.</w:t>
       </w:r>
     </w:p>
     <w:p>
@@ -3135,12 +3216,11 @@
     <w:p>
       <w:pPr>
         <w:pStyle w:val="Heading3"/>
-        <w:spacing w:after="240"/>
+        <w:spacing w:before="0" w:after="240"/>
         <w:jc w:val="both"/>
         <w:rPr>
           <w:rFonts w:ascii="Times New Roman" w:hAnsi="Times New Roman" w:cs="Times New Roman"/>
-          <w:b w:val="0"/>
-          <w:bCs w:val="0"/>
+          <w:color w:val="auto"/>
           <w:sz w:val="28"/>
           <w:szCs w:val="28"/>
         </w:rPr>
@@ -3148,8 +3228,7 @@
       <w:r>
         <w:rPr>
           <w:rFonts w:ascii="Times New Roman" w:hAnsi="Times New Roman" w:cs="Times New Roman"/>
-          <w:b w:val="0"/>
-          <w:bCs w:val="0"/>
+          <w:color w:val="auto"/>
           <w:sz w:val="28"/>
           <w:szCs w:val="28"/>
         </w:rPr>
@@ -3158,8 +3237,7 @@
       <w:r>
         <w:rPr>
           <w:rFonts w:ascii="Times New Roman" w:hAnsi="Times New Roman" w:cs="Times New Roman"/>
-          <w:b w:val="0"/>
-          <w:bCs w:val="0"/>
+          <w:color w:val="auto"/>
           <w:sz w:val="28"/>
           <w:szCs w:val="28"/>
         </w:rPr>
@@ -3168,8 +3246,7 @@
       <w:r>
         <w:rPr>
           <w:rFonts w:ascii="Times New Roman" w:hAnsi="Times New Roman" w:cs="Times New Roman"/>
-          <w:b w:val="0"/>
-          <w:bCs w:val="0"/>
+          <w:color w:val="auto"/>
           <w:sz w:val="28"/>
           <w:szCs w:val="28"/>
         </w:rPr>
@@ -3236,11 +3313,11 @@
     <w:p>
       <w:pPr>
         <w:pStyle w:val="Heading2"/>
+        <w:spacing w:before="0"/>
         <w:jc w:val="both"/>
         <w:rPr>
           <w:rFonts w:ascii="Times New Roman" w:hAnsi="Times New Roman" w:cs="Times New Roman"/>
-          <w:b w:val="0"/>
-          <w:bCs w:val="0"/>
+          <w:color w:val="auto"/>
           <w:sz w:val="32"/>
           <w:szCs w:val="32"/>
         </w:rPr>
@@ -3248,8 +3325,7 @@
       <w:r>
         <w:rPr>
           <w:rFonts w:ascii="Times New Roman" w:hAnsi="Times New Roman" w:cs="Times New Roman"/>
-          <w:b w:val="0"/>
-          <w:bCs w:val="0"/>
+          <w:color w:val="auto"/>
           <w:sz w:val="36"/>
           <w:szCs w:val="36"/>
         </w:rPr>
@@ -3257,11 +3333,20 @@
       </w:r>
     </w:p>
     <w:p>
+      <w:pPr>
+        <w:rPr>
+          <w:rFonts w:ascii="Times New Roman" w:hAnsi="Times New Roman" w:cs="Times New Roman"/>
+        </w:rPr>
+      </w:pPr>
       <w:r>
+        <w:rPr>
+          <w:rFonts w:ascii="Times New Roman" w:hAnsi="Times New Roman" w:cs="Times New Roman"/>
+        </w:rPr>
         <w:tab/>
       </w:r>
       <w:r>
         <w:rPr>
+          <w:rFonts w:ascii="Times New Roman" w:hAnsi="Times New Roman" w:cs="Times New Roman"/>
           <w:noProof/>
         </w:rPr>
         <w:drawing>
@@ -15618,7 +15703,7 @@
       </w:tcPr>
     </w:tblStylePr>
   </w:style>
-  <w:style w:type="table" w:styleId="ColourfulShading">
+  <w:style w:type="table" w:styleId="ColorfulShading">
     <w:name w:val="Colorful Shading"/>
     <w:basedOn w:val="TableNormal"/>
     <w:uiPriority w:val="71"/>
@@ -15733,7 +15818,7 @@
       </w:rPr>
     </w:tblStylePr>
   </w:style>
-  <w:style w:type="table" w:styleId="ColourfulShadingAccent1">
+  <w:style w:type="table" w:styleId="ColorfulShading-Accent1">
     <w:name w:val="Colorful Shading Accent 1"/>
     <w:basedOn w:val="TableNormal"/>
     <w:uiPriority w:val="71"/>
@@ -15848,7 +15933,7 @@
       </w:rPr>
     </w:tblStylePr>
   </w:style>
-  <w:style w:type="table" w:styleId="ColourfulShadingAccent2">
+  <w:style w:type="table" w:styleId="ColorfulShading-Accent2">
     <w:name w:val="Colorful Shading Accent 2"/>
     <w:basedOn w:val="TableNormal"/>
     <w:uiPriority w:val="71"/>
@@ -15963,7 +16048,7 @@
       </w:rPr>
     </w:tblStylePr>
   </w:style>
-  <w:style w:type="table" w:styleId="ColourfulShadingAccent3">
+  <w:style w:type="table" w:styleId="ColorfulShading-Accent3">
     <w:name w:val="Colorful Shading Accent 3"/>
     <w:basedOn w:val="TableNormal"/>
     <w:uiPriority w:val="71"/>
@@ -16068,7 +16153,7 @@
       </w:tcPr>
     </w:tblStylePr>
   </w:style>
-  <w:style w:type="table" w:styleId="ColourfulShadingAccent4">
+  <w:style w:type="table" w:styleId="ColorfulShading-Accent4">
     <w:name w:val="Colorful Shading Accent 4"/>
     <w:basedOn w:val="TableNormal"/>
     <w:uiPriority w:val="71"/>
@@ -16183,7 +16268,7 @@
       </w:rPr>
     </w:tblStylePr>
   </w:style>
-  <w:style w:type="table" w:styleId="ColourfulShadingAccent5">
+  <w:style w:type="table" w:styleId="ColorfulShading-Accent5">
     <w:name w:val="Colorful Shading Accent 5"/>
     <w:basedOn w:val="TableNormal"/>
     <w:uiPriority w:val="71"/>
@@ -16298,7 +16383,7 @@
       </w:rPr>
     </w:tblStylePr>
   </w:style>
-  <w:style w:type="table" w:styleId="ColourfulShadingAccent6">
+  <w:style w:type="table" w:styleId="ColorfulShading-Accent6">
     <w:name w:val="Colorful Shading Accent 6"/>
     <w:basedOn w:val="TableNormal"/>
     <w:uiPriority w:val="71"/>
@@ -16413,7 +16498,7 @@
       </w:rPr>
     </w:tblStylePr>
   </w:style>
-  <w:style w:type="table" w:styleId="ColourfulList">
+  <w:style w:type="table" w:styleId="ColorfulList">
     <w:name w:val="Colorful List"/>
     <w:basedOn w:val="TableNormal"/>
     <w:uiPriority w:val="72"/>
@@ -16492,7 +16577,7 @@
       </w:tcPr>
     </w:tblStylePr>
   </w:style>
-  <w:style w:type="table" w:styleId="ColourfulListAccent1">
+  <w:style w:type="table" w:styleId="ColorfulList-Accent1">
     <w:name w:val="Colorful List Accent 1"/>
     <w:basedOn w:val="TableNormal"/>
     <w:uiPriority w:val="72"/>
@@ -16571,7 +16656,7 @@
       </w:tcPr>
     </w:tblStylePr>
   </w:style>
-  <w:style w:type="table" w:styleId="ColourfulListAccent2">
+  <w:style w:type="table" w:styleId="ColorfulList-Accent2">
     <w:name w:val="Colorful List Accent 2"/>
     <w:basedOn w:val="TableNormal"/>
     <w:uiPriority w:val="72"/>
@@ -16650,7 +16735,7 @@
       </w:tcPr>
     </w:tblStylePr>
   </w:style>
-  <w:style w:type="table" w:styleId="ColourfulListAccent3">
+  <w:style w:type="table" w:styleId="ColorfulList-Accent3">
     <w:name w:val="Colorful List Accent 3"/>
     <w:basedOn w:val="TableNormal"/>
     <w:uiPriority w:val="72"/>
@@ -16729,7 +16814,7 @@
       </w:tcPr>
     </w:tblStylePr>
   </w:style>
-  <w:style w:type="table" w:styleId="ColourfulListAccent4">
+  <w:style w:type="table" w:styleId="ColorfulList-Accent4">
     <w:name w:val="Colorful List Accent 4"/>
     <w:basedOn w:val="TableNormal"/>
     <w:uiPriority w:val="72"/>
@@ -16808,7 +16893,7 @@
       </w:tcPr>
     </w:tblStylePr>
   </w:style>
-  <w:style w:type="table" w:styleId="ColourfulListAccent5">
+  <w:style w:type="table" w:styleId="ColorfulList-Accent5">
     <w:name w:val="Colorful List Accent 5"/>
     <w:basedOn w:val="TableNormal"/>
     <w:uiPriority w:val="72"/>
@@ -16887,7 +16972,7 @@
       </w:tcPr>
     </w:tblStylePr>
   </w:style>
-  <w:style w:type="table" w:styleId="ColourfulListAccent6">
+  <w:style w:type="table" w:styleId="ColorfulList-Accent6">
     <w:name w:val="Colorful List Accent 6"/>
     <w:basedOn w:val="TableNormal"/>
     <w:uiPriority w:val="72"/>
@@ -16966,7 +17051,7 @@
       </w:tcPr>
     </w:tblStylePr>
   </w:style>
-  <w:style w:type="table" w:styleId="ColourfulGrid">
+  <w:style w:type="table" w:styleId="ColorfulGrid">
     <w:name w:val="Colorful Grid"/>
     <w:basedOn w:val="TableNormal"/>
     <w:uiPriority w:val="73"/>
@@ -17039,7 +17124,7 @@
       </w:tcPr>
     </w:tblStylePr>
   </w:style>
-  <w:style w:type="table" w:styleId="ColourfulGridAccent1">
+  <w:style w:type="table" w:styleId="ColorfulGrid-Accent1">
     <w:name w:val="Colorful Grid Accent 1"/>
     <w:basedOn w:val="TableNormal"/>
     <w:uiPriority w:val="73"/>
@@ -17112,7 +17197,7 @@
       </w:tcPr>
     </w:tblStylePr>
   </w:style>
-  <w:style w:type="table" w:styleId="ColourfulGridAccent2">
+  <w:style w:type="table" w:styleId="ColorfulGrid-Accent2">
     <w:name w:val="Colorful Grid Accent 2"/>
     <w:basedOn w:val="TableNormal"/>
     <w:uiPriority w:val="73"/>
@@ -17185,7 +17270,7 @@
       </w:tcPr>
     </w:tblStylePr>
   </w:style>
-  <w:style w:type="table" w:styleId="ColourfulGridAccent3">
+  <w:style w:type="table" w:styleId="ColorfulGrid-Accent3">
     <w:name w:val="Colorful Grid Accent 3"/>
     <w:basedOn w:val="TableNormal"/>
     <w:uiPriority w:val="73"/>
@@ -17258,7 +17343,7 @@
       </w:tcPr>
     </w:tblStylePr>
   </w:style>
-  <w:style w:type="table" w:styleId="ColourfulGridAccent4">
+  <w:style w:type="table" w:styleId="ColorfulGrid-Accent4">
     <w:name w:val="Colorful Grid Accent 4"/>
     <w:basedOn w:val="TableNormal"/>
     <w:uiPriority w:val="73"/>
@@ -17331,7 +17416,7 @@
       </w:tcPr>
     </w:tblStylePr>
   </w:style>
-  <w:style w:type="table" w:styleId="ColourfulGridAccent5">
+  <w:style w:type="table" w:styleId="ColorfulGrid-Accent5">
     <w:name w:val="Colorful Grid Accent 5"/>
     <w:basedOn w:val="TableNormal"/>
     <w:uiPriority w:val="73"/>
@@ -17404,7 +17489,7 @@
       </w:tcPr>
     </w:tblStylePr>
   </w:style>
-  <w:style w:type="table" w:styleId="ColourfulGridAccent6">
+  <w:style w:type="table" w:styleId="ColorfulGrid-Accent6">
     <w:name w:val="Colorful Grid Accent 6"/>
     <w:basedOn w:val="TableNormal"/>
     <w:uiPriority w:val="73"/>

--- a/task1_team_preliminary/TT2L_GE_TeamPreliminary.docx
+++ b/task1_team_preliminary/TT2L_GE_TeamPreliminary.docx
@@ -1282,6 +1282,7 @@
           <w:sz w:val="24"/>
           <w:szCs w:val="24"/>
         </w:rPr>
+        <w:lastRenderedPageBreak/>
         <w:t>Leaderboard</w:t>
       </w:r>
       <w:r>
@@ -1693,6 +1694,7 @@
           <w:sz w:val="32"/>
           <w:szCs w:val="32"/>
         </w:rPr>
+        <w:lastRenderedPageBreak/>
         <w:t>2.2 Non-Functional Scope</w:t>
       </w:r>
     </w:p>
@@ -1921,6 +1923,29 @@
           <w:szCs w:val="24"/>
         </w:rPr>
         <w:t xml:space="preserve"> iOS and Android.</w:t>
+      </w:r>
+    </w:p>
+    <w:p>
+      <w:pPr>
+        <w:pStyle w:val="ListParagraph"/>
+        <w:numPr>
+          <w:ilvl w:val="0"/>
+          <w:numId w:val="16"/>
+        </w:numPr>
+        <w:jc w:val="both"/>
+        <w:rPr>
+          <w:rFonts w:ascii="Times New Roman" w:hAnsi="Times New Roman" w:cs="Times New Roman"/>
+          <w:sz w:val="24"/>
+          <w:szCs w:val="24"/>
+        </w:rPr>
+      </w:pPr>
+      <w:r>
+        <w:rPr>
+          <w:rFonts w:ascii="Times New Roman" w:hAnsi="Times New Roman" w:cs="Times New Roman"/>
+          <w:sz w:val="24"/>
+          <w:szCs w:val="24"/>
+        </w:rPr>
+        <w:t>Only Web-based design for admin dashboard</w:t>
       </w:r>
     </w:p>
     <w:p>
@@ -2567,6 +2592,7 @@
                 <w:sz w:val="24"/>
                 <w:szCs w:val="24"/>
               </w:rPr>
+              <w:lastRenderedPageBreak/>
               <w:t xml:space="preserve"> </w:t>
             </w:r>
           </w:p>
@@ -3181,25 +3207,8 @@
           <w:sz w:val="24"/>
           <w:szCs w:val="24"/>
         </w:rPr>
-        <w:t xml:space="preserve">Enhance user safety with emergency contact registration and an SOS button, allowing real-time alerts and ride </w:t>
-      </w:r>
-      <w:proofErr w:type="gramStart"/>
-      <w:r>
-        <w:rPr>
-          <w:rFonts w:ascii="Times New Roman" w:hAnsi="Times New Roman" w:cs="Times New Roman"/>
-          <w:sz w:val="24"/>
-          <w:szCs w:val="24"/>
-        </w:rPr>
-        <w:t>detail</w:t>
-      </w:r>
-      <w:proofErr w:type="gramEnd"/>
-      <w:r>
-        <w:rPr>
-          <w:rFonts w:ascii="Times New Roman" w:hAnsi="Times New Roman" w:cs="Times New Roman"/>
-          <w:sz w:val="24"/>
-          <w:szCs w:val="24"/>
-        </w:rPr>
-        <w:t xml:space="preserve"> sharing with selected contacts during emergencies, supported by systematic ride history tracking.</w:t>
+        <w:lastRenderedPageBreak/>
+        <w:t>Enhance user safety with emergency contact registration and an SOS button, allowing real-time alerts and ride detail sharing with selected contacts during emergencies, supported by systematic ride history tracking.</w:t>
       </w:r>
     </w:p>
     <w:p>
